--- a/Caritas-Word/满分六十.docx
+++ b/Caritas-Word/满分六十.docx
@@ -1,10 +1,14 @@
 
 <file path=word/document.xml><?xml version="1.0" encoding="utf-8"?>
-<w:document xmlns:wpc="http://schemas.microsoft.com/office/word/2010/wordprocessingCanvas" xmlns:cx="http://schemas.microsoft.com/office/drawing/2014/chartex" xmlns:cx1="http://schemas.microsoft.com/office/drawing/2015/9/8/chartex" xmlns:cx2="http://schemas.microsoft.com/office/drawing/2015/10/21/chartex" xmlns:cx3="http://schemas.microsoft.com/office/drawing/2016/5/9/chartex" xmlns:cx4="http://schemas.microsoft.com/office/drawing/2016/5/10/chartex" xmlns:cx5="http://schemas.microsoft.com/office/drawing/2016/5/11/chartex" xmlns:cx6="http://schemas.microsoft.com/office/drawing/2016/5/12/chartex" xmlns:cx7="http://schemas.microsoft.com/office/drawing/2016/5/13/chartex" xmlns:cx8="http://schemas.microsoft.com/office/drawing/2016/5/14/chartex" xmlns:mc="http://schemas.openxmlformats.org/markup-compatibility/2006" xmlns:aink="http://schemas.microsoft.com/office/drawing/2016/ink" xmlns:am3d="http://schemas.microsoft.com/office/drawing/2017/model3d" xmlns:o="urn:schemas-microsoft-com:office:office" xmlns:oel="http://schemas.microsoft.com/office/2019/extlst" xmlns:r="http://schemas.openxmlformats.org/officeDocument/2006/relationships" xmlns:m="http://schemas.openxmlformats.org/officeDocument/2006/math" xmlns:v="urn:schemas-microsoft-com:vml" xmlns:wp14="http://schemas.microsoft.com/office/word/2010/wordprocessingDrawing" xmlns:wp="http://schemas.openxmlformats.org/drawingml/2006/wordprocessingDrawing" xmlns:w10="urn:schemas-microsoft-com:office:word" xmlns:w="http://schemas.openxmlformats.org/wordprocessingml/2006/main" xmlns:w14="http://schemas.microsoft.com/office/word/2010/wordml" xmlns:w15="http://schemas.microsoft.com/office/word/2012/wordml" xmlns:w16cex="http://schemas.microsoft.com/office/word/2018/wordml/cex" xmlns:w16cid="http://schemas.microsoft.com/office/word/2016/wordml/cid" xmlns:w16="http://schemas.microsoft.com/office/word/2018/wordml" xmlns:w16du="http://schemas.microsoft.com/office/word/2023/wordml/word16du" xmlns:w16sdtdh="http://schemas.microsoft.com/office/word/2020/wordml/sdtdatahash" xmlns:w16se="http://schemas.microsoft.com/office/word/2015/wordml/symex" xmlns:wpg="http://schemas.microsoft.com/office/word/2010/wordprocessingGroup" xmlns:wpi="http://schemas.microsoft.com/office/word/2010/wordprocessingInk" xmlns:wne="http://schemas.microsoft.com/office/word/2006/wordml" xmlns:wps="http://schemas.microsoft.com/office/word/2010/wordprocessingShape" mc:Ignorable="w14 w15 w16se w16cid w16 w16cex w16sdtdh wp14">
+<w:document xmlns:wpc="http://schemas.microsoft.com/office/word/2010/wordprocessingCanvas" xmlns:cx="http://schemas.microsoft.com/office/drawing/2014/chartex" xmlns:cx1="http://schemas.microsoft.com/office/drawing/2015/9/8/chartex" xmlns:cx2="http://schemas.microsoft.com/office/drawing/2015/10/21/chartex" xmlns:cx3="http://schemas.microsoft.com/office/drawing/2016/5/9/chartex" xmlns:cx4="http://schemas.microsoft.com/office/drawing/2016/5/10/chartex" xmlns:cx5="http://schemas.microsoft.com/office/drawing/2016/5/11/chartex" xmlns:cx6="http://schemas.microsoft.com/office/drawing/2016/5/12/chartex" xmlns:cx7="http://schemas.microsoft.com/office/drawing/2016/5/13/chartex" xmlns:cx8="http://schemas.microsoft.com/office/drawing/2016/5/14/chartex" xmlns:mc="http://schemas.openxmlformats.org/markup-compatibility/2006" xmlns:aink="http://schemas.microsoft.com/office/drawing/2016/ink" xmlns:am3d="http://schemas.microsoft.com/office/drawing/2017/model3d" xmlns:o="urn:schemas-microsoft-com:office:office" xmlns:oel="http://schemas.microsoft.com/office/2019/extlst" xmlns:r="http://schemas.openxmlformats.org/officeDocument/2006/relationships" xmlns:m="http://schemas.openxmlformats.org/officeDocument/2006/math" xmlns:v="urn:schemas-microsoft-com:vml" xmlns:wp14="http://schemas.microsoft.com/office/word/2010/wordprocessingDrawing" xmlns:wp="http://schemas.openxmlformats.org/drawingml/2006/wordprocessingDrawing" xmlns:w10="urn:schemas-microsoft-com:office:word" xmlns:w="http://schemas.openxmlformats.org/wordprocessingml/2006/main" xmlns:w14="http://schemas.microsoft.com/office/word/2010/wordml" xmlns:w15="http://schemas.microsoft.com/office/word/2012/wordml" xmlns:w16cex="http://schemas.microsoft.com/office/word/2018/wordml/cex" xmlns:w16cid="http://schemas.microsoft.com/office/word/2016/wordml/cid" xmlns:w16="http://schemas.microsoft.com/office/word/2018/wordml" xmlns:w16du="http://schemas.microsoft.com/office/word/2023/wordml/word16du" xmlns:w16sdtdh="http://schemas.microsoft.com/office/word/2020/wordml/sdtdatahash" xmlns:w16sdtfl="http://schemas.microsoft.com/office/word/2024/wordml/sdtformatlock" xmlns:w16se="http://schemas.microsoft.com/office/word/2015/wordml/symex" xmlns:wpg="http://schemas.microsoft.com/office/word/2010/wordprocessingGroup" xmlns:wpi="http://schemas.microsoft.com/office/word/2010/wordprocessingInk" xmlns:wne="http://schemas.microsoft.com/office/word/2006/wordml" xmlns:wps="http://schemas.microsoft.com/office/word/2010/wordprocessingShape" mc:Ignorable="w14 w15 w16se w16cid w16 w16cex w16sdtdh w16sdtfl w16du wp14">
   <w:body>
     <w:p>
       <w:pPr>
-        <w:spacing w:before="65" w:after="65"/>
+        <w:spacing w:before="130" w:after="130"/>
+        <w:ind w:firstLineChars="0" w:firstLine="0"/>
+        <w:rPr>
+          <w:rFonts w:hint="eastAsia"/>
+        </w:rPr>
       </w:pPr>
       <w:r>
         <w:rPr>
@@ -27,70 +31,82 @@
     </w:p>
     <w:p>
       <w:pPr>
-        <w:spacing w:before="65" w:after="65"/>
-      </w:pPr>
-    </w:p>
-    <w:p>
-      <w:pPr>
-        <w:spacing w:before="65" w:after="65"/>
+        <w:spacing w:before="130" w:after="130"/>
+        <w:ind w:firstLine="540"/>
+      </w:pPr>
+    </w:p>
+    <w:p>
+      <w:pPr>
+        <w:spacing w:before="130" w:after="130"/>
+        <w:ind w:firstLine="540"/>
         <w:jc w:val="center"/>
-      </w:pPr>
-      <w:r>
-        <w:rPr>
-          <w:rFonts w:hint="eastAsia"/>
-        </w:rPr>
-        <w:t>问题：</w:t>
-      </w:r>
-      <w:r>
-        <w:rPr>
-          <w:rFonts w:hint="eastAsia"/>
-        </w:rPr>
-        <w:t>喜欢一个人最好的状态是什么？</w:t>
-      </w:r>
-    </w:p>
-    <w:p>
-      <w:pPr>
-        <w:spacing w:before="65" w:after="65"/>
-      </w:pPr>
-    </w:p>
-    <w:p>
-      <w:pPr>
-        <w:spacing w:beforeLines="15" w:before="48" w:afterLines="15" w:after="48" w:line="310" w:lineRule="exact"/>
-        <w:rPr>
-          <w:rFonts w:ascii="点字乐圆体" w:eastAsia="点字乐圆体" w:hAnsi="点字乐圆体"/>
-          <w:sz w:val="19"/>
-          <w:szCs w:val="19"/>
-        </w:rPr>
-      </w:pPr>
-      <w:r>
+        <w:rPr>
+          <w:rFonts w:hint="eastAsia"/>
+        </w:rPr>
+      </w:pPr>
+      <w:r>
+        <w:rPr>
+          <w:rFonts w:hint="eastAsia"/>
+        </w:rPr>
+        <w:t>问题：喜欢一个人最好的状态是什么？</w:t>
+      </w:r>
+    </w:p>
+    <w:p>
+      <w:pPr>
+        <w:spacing w:before="130" w:after="130"/>
+        <w:ind w:firstLine="540"/>
+      </w:pPr>
+    </w:p>
+    <w:p>
+      <w:pPr>
+        <w:spacing w:before="130" w:after="130"/>
+        <w:ind w:firstLine="460"/>
         <w:rPr>
           <w:rFonts w:ascii="点字乐圆体" w:eastAsia="点字乐圆体" w:hAnsi="点字乐圆体" w:hint="eastAsia"/>
-          <w:sz w:val="19"/>
-          <w:szCs w:val="19"/>
-        </w:rPr>
-        <w:t xml:space="preserve">题目描述: </w:t>
-      </w:r>
+          <w:sz w:val="23"/>
+          <w:szCs w:val="23"/>
+        </w:rPr>
+      </w:pPr>
       <w:r>
         <w:rPr>
           <w:rFonts w:ascii="点字乐圆体" w:eastAsia="点字乐圆体" w:hAnsi="点字乐圆体" w:hint="eastAsia"/>
-          <w:sz w:val="19"/>
-          <w:szCs w:val="19"/>
-        </w:rPr>
-        <w:t>不知道他喜不喜欢我（我想大概是没感觉），还没表白怕直接死掉，平时除了工作也不接触。我单身了四年，和初恋分手后花了很长时间才走出来，习惯了一个人面对孤独，对抗一切。突然就喜欢上比较沉默的他，打破了我原来还算淡定从容的状态，他看我一眼、对我笑了，我都高兴很久，但感觉只是出于礼貌，还是那么有距离感，很在意，很苦恼，我不想再陷入患得患失的感觉。我没有很多理由可以和他说话和约他出来。我明年四月要离开这个城市，没有很多时间去相处了，如果和一个人真心相爱，是否异地我并不在意。走之前我可能会去表白吧，即使拒绝我也不想没告诉他而让自己遗憾，那么我该怎样去保持一种好的状态让自己不那么痛苦？</w:t>
-      </w:r>
-    </w:p>
-    <w:p>
-      <w:pPr>
-        <w:spacing w:before="65" w:after="65"/>
-        <w:rPr>
-          <w:rFonts w:hint="eastAsia"/>
-        </w:rPr>
-      </w:pPr>
-    </w:p>
-    <w:p>
-      <w:pPr>
-        <w:spacing w:before="65" w:after="65"/>
-        <w:ind w:firstLine="420"/>
+          <w:sz w:val="23"/>
+          <w:szCs w:val="23"/>
+        </w:rPr>
+        <w:t>题目描述: 不知道他喜不喜欢我（我想大概是没感觉），还没表白怕直接死掉，平时除了工作也不接触。我单身了四年，和初恋分手后花了很长时间才走出来，习惯了一个人面对孤独，对抗一切。突然就喜欢上比较沉默的他，打破了我原来</w:t>
+      </w:r>
+      <w:proofErr w:type="gramStart"/>
+      <w:r>
+        <w:rPr>
+          <w:rFonts w:ascii="点字乐圆体" w:eastAsia="点字乐圆体" w:hAnsi="点字乐圆体" w:hint="eastAsia"/>
+          <w:sz w:val="23"/>
+          <w:szCs w:val="23"/>
+        </w:rPr>
+        <w:t>还算淡定</w:t>
+      </w:r>
+      <w:proofErr w:type="gramEnd"/>
+      <w:r>
+        <w:rPr>
+          <w:rFonts w:ascii="点字乐圆体" w:eastAsia="点字乐圆体" w:hAnsi="点字乐圆体" w:hint="eastAsia"/>
+          <w:sz w:val="23"/>
+          <w:szCs w:val="23"/>
+        </w:rPr>
+        <w:t>从容的状态，他看我一眼、对我笑了，我都高兴很久，但感觉只是出于礼貌，还是那么有距离感，很在意，很苦恼，我不想再陷入患得患失的感觉。我没有很多理由可以和他说话和约他出来。我明年四月要离开这个城市，没有很多时间去相处了，如果和一个人真心相爱，是否异地我并不在意。走之前我可能会去表白吧，即使拒绝我也不想没告诉他而让自己遗憾，那么我该怎样去保持一种好的状态让自己不那么痛苦？</w:t>
+      </w:r>
+    </w:p>
+    <w:p>
+      <w:pPr>
+        <w:spacing w:before="130" w:after="130"/>
+        <w:ind w:firstLine="540"/>
+      </w:pPr>
+    </w:p>
+    <w:p>
+      <w:pPr>
+        <w:spacing w:before="130" w:after="130"/>
+        <w:ind w:firstLine="540"/>
+        <w:rPr>
+          <w:rFonts w:hint="eastAsia"/>
+        </w:rPr>
       </w:pPr>
       <w:r>
         <w:rPr>
@@ -101,8 +117,11 @@
     </w:p>
     <w:p>
       <w:pPr>
-        <w:spacing w:before="65" w:after="65"/>
-        <w:ind w:firstLine="420"/>
+        <w:spacing w:before="130" w:after="130"/>
+        <w:ind w:firstLine="540"/>
+        <w:rPr>
+          <w:rFonts w:hint="eastAsia"/>
+        </w:rPr>
       </w:pPr>
       <w:r>
         <w:rPr>
@@ -113,8 +132,11 @@
     </w:p>
     <w:p>
       <w:pPr>
-        <w:spacing w:before="65" w:after="65"/>
-        <w:ind w:firstLine="420"/>
+        <w:spacing w:before="130" w:after="130"/>
+        <w:ind w:firstLine="540"/>
+        <w:rPr>
+          <w:rFonts w:hint="eastAsia"/>
+        </w:rPr>
       </w:pPr>
       <w:r>
         <w:rPr>
@@ -125,8 +147,11 @@
     </w:p>
     <w:p>
       <w:pPr>
-        <w:spacing w:before="65" w:after="65"/>
-        <w:ind w:firstLine="420"/>
+        <w:spacing w:before="130" w:after="130"/>
+        <w:ind w:firstLine="540"/>
+        <w:rPr>
+          <w:rFonts w:hint="eastAsia"/>
+        </w:rPr>
       </w:pPr>
       <w:r>
         <w:rPr>
@@ -137,8 +162,11 @@
     </w:p>
     <w:p>
       <w:pPr>
-        <w:spacing w:before="65" w:after="65"/>
-        <w:ind w:firstLine="420"/>
+        <w:spacing w:before="130" w:after="130"/>
+        <w:ind w:firstLine="540"/>
+        <w:rPr>
+          <w:rFonts w:hint="eastAsia"/>
+        </w:rPr>
       </w:pPr>
       <w:r>
         <w:rPr>
@@ -149,8 +177,11 @@
     </w:p>
     <w:p>
       <w:pPr>
-        <w:spacing w:before="65" w:after="65"/>
-        <w:ind w:firstLine="420"/>
+        <w:spacing w:before="130" w:after="130"/>
+        <w:ind w:firstLine="540"/>
+        <w:rPr>
+          <w:rFonts w:hint="eastAsia"/>
+        </w:rPr>
       </w:pPr>
       <w:r>
         <w:rPr>
@@ -161,8 +192,11 @@
     </w:p>
     <w:p>
       <w:pPr>
-        <w:spacing w:before="65" w:after="65"/>
-        <w:ind w:firstLine="420"/>
+        <w:spacing w:before="130" w:after="130"/>
+        <w:ind w:firstLine="540"/>
+        <w:rPr>
+          <w:rFonts w:hint="eastAsia"/>
+        </w:rPr>
       </w:pPr>
       <w:r>
         <w:rPr>
@@ -173,8 +207,11 @@
     </w:p>
     <w:p>
       <w:pPr>
-        <w:spacing w:before="65" w:after="65"/>
-        <w:ind w:firstLine="420"/>
+        <w:spacing w:before="130" w:after="130"/>
+        <w:ind w:firstLine="540"/>
+        <w:rPr>
+          <w:rFonts w:hint="eastAsia"/>
+        </w:rPr>
       </w:pPr>
       <w:r>
         <w:rPr>
@@ -185,26 +222,31 @@
     </w:p>
     <w:p>
       <w:pPr>
-        <w:spacing w:before="65" w:after="65"/>
-        <w:ind w:firstLine="420"/>
-      </w:pPr>
-      <w:r>
-        <w:rPr>
-          <w:rFonts w:hint="eastAsia"/>
-        </w:rPr>
-        <w:t>那就是活着的“最好线”。只要你不以恶为业，那么你活成什么样，都跟另一个不以恶为业的人</w:t>
-      </w:r>
-      <w:r>
-        <w:rPr>
-          <w:rFonts w:eastAsia="点字青花楷" w:hint="eastAsia"/>
-        </w:rPr>
-        <w:t>一样好，</w:t>
-      </w:r>
-      <w:r>
-        <w:rPr>
-          <w:rFonts w:hint="eastAsia"/>
-        </w:rPr>
-        <w:t>而且绝对的比任何一个以恶为业的人——哪怕</w:t>
+        <w:spacing w:before="130" w:after="130"/>
+        <w:ind w:firstLine="540"/>
+        <w:rPr>
+          <w:rFonts w:hint="eastAsia"/>
+        </w:rPr>
+      </w:pPr>
+      <w:r>
+        <w:rPr>
+          <w:rFonts w:hint="eastAsia"/>
+        </w:rPr>
+        <w:t>那就是活着的“最好线”。只要你不以恶为业，那么</w:t>
+      </w:r>
+      <w:proofErr w:type="gramStart"/>
+      <w:r>
+        <w:rPr>
+          <w:rFonts w:hint="eastAsia"/>
+        </w:rPr>
+        <w:t>你活成什么样</w:t>
+      </w:r>
+      <w:proofErr w:type="gramEnd"/>
+      <w:r>
+        <w:rPr>
+          <w:rFonts w:hint="eastAsia"/>
+        </w:rPr>
+        <w:t>，都跟另一个不以恶为业的人一样好，而且绝对的比任何一个以恶为业的人——哪怕</w:t>
       </w:r>
       <w:r>
         <w:rPr>
@@ -221,8 +263,11 @@
     </w:p>
     <w:p>
       <w:pPr>
-        <w:spacing w:before="65" w:after="65"/>
-        <w:ind w:firstLine="420"/>
+        <w:spacing w:before="130" w:after="130"/>
+        <w:ind w:firstLine="540"/>
+        <w:rPr>
+          <w:rFonts w:hint="eastAsia"/>
+        </w:rPr>
       </w:pPr>
       <w:r>
         <w:rPr>
@@ -233,8 +278,11 @@
     </w:p>
     <w:p>
       <w:pPr>
-        <w:spacing w:before="65" w:after="65"/>
-        <w:ind w:firstLine="420"/>
+        <w:spacing w:before="130" w:after="130"/>
+        <w:ind w:firstLine="540"/>
+        <w:rPr>
+          <w:rFonts w:hint="eastAsia"/>
+        </w:rPr>
       </w:pPr>
       <w:r>
         <w:rPr>
@@ -245,8 +293,11 @@
     </w:p>
     <w:p>
       <w:pPr>
-        <w:spacing w:before="65" w:after="65"/>
-        <w:ind w:firstLine="420"/>
+        <w:spacing w:before="130" w:after="130"/>
+        <w:ind w:firstLine="540"/>
+        <w:rPr>
+          <w:rFonts w:hint="eastAsia"/>
+        </w:rPr>
       </w:pPr>
       <w:r>
         <w:rPr>
@@ -257,16 +308,17 @@
     </w:p>
     <w:p>
       <w:pPr>
-        <w:spacing w:before="65" w:after="65"/>
-        <w:rPr>
-          <w:rFonts w:hint="eastAsia"/>
-        </w:rPr>
-      </w:pPr>
-    </w:p>
-    <w:p>
-      <w:pPr>
-        <w:spacing w:before="65" w:after="65"/>
-        <w:ind w:firstLine="420"/>
+        <w:spacing w:before="130" w:after="130"/>
+        <w:ind w:firstLine="540"/>
+      </w:pPr>
+    </w:p>
+    <w:p>
+      <w:pPr>
+        <w:spacing w:before="130" w:after="130"/>
+        <w:ind w:firstLine="540"/>
+        <w:rPr>
+          <w:rFonts w:hint="eastAsia"/>
+        </w:rPr>
       </w:pPr>
       <w:r>
         <w:rPr>
@@ -277,26 +329,46 @@
     </w:p>
     <w:p>
       <w:pPr>
-        <w:spacing w:before="65" w:after="65"/>
-        <w:ind w:firstLine="420"/>
-      </w:pPr>
-    </w:p>
-    <w:p>
-      <w:pPr>
-        <w:spacing w:before="65" w:after="65"/>
-        <w:ind w:firstLine="420"/>
-      </w:pPr>
-      <w:r>
-        <w:rPr>
-          <w:rFonts w:hint="eastAsia"/>
-        </w:rPr>
-        <w:t>你不要去追求让对方觉得“被你喜欢真幸运”，这个只是你力求做到“不算倒霉”的时候自然会顺势在某些情况下得到的感叹。</w:t>
-      </w:r>
-    </w:p>
-    <w:p>
-      <w:pPr>
-        <w:spacing w:before="65" w:after="65"/>
-        <w:ind w:firstLine="420"/>
+        <w:spacing w:before="130" w:after="130"/>
+        <w:ind w:firstLine="540"/>
+      </w:pPr>
+    </w:p>
+    <w:p>
+      <w:pPr>
+        <w:spacing w:before="130" w:after="130"/>
+        <w:ind w:firstLine="540"/>
+        <w:rPr>
+          <w:rFonts w:hint="eastAsia"/>
+        </w:rPr>
+      </w:pPr>
+      <w:r>
+        <w:rPr>
+          <w:rFonts w:hint="eastAsia"/>
+        </w:rPr>
+        <w:t>你不要去追求让对方觉得“被你喜欢真幸运”，</w:t>
+      </w:r>
+      <w:proofErr w:type="gramStart"/>
+      <w:r>
+        <w:rPr>
+          <w:rFonts w:hint="eastAsia"/>
+        </w:rPr>
+        <w:t>这个只是</w:t>
+      </w:r>
+      <w:proofErr w:type="gramEnd"/>
+      <w:r>
+        <w:rPr>
+          <w:rFonts w:hint="eastAsia"/>
+        </w:rPr>
+        <w:t>你力求做到“不算倒霉”的时候自然会顺势在某些情况下得到的感叹。</w:t>
+      </w:r>
+    </w:p>
+    <w:p>
+      <w:pPr>
+        <w:spacing w:before="130" w:after="130"/>
+        <w:ind w:firstLine="540"/>
+        <w:rPr>
+          <w:rFonts w:hint="eastAsia"/>
+        </w:rPr>
       </w:pPr>
       <w:r>
         <w:rPr>
@@ -307,32 +379,70 @@
     </w:p>
     <w:p>
       <w:pPr>
-        <w:spacing w:before="65" w:after="65"/>
-        <w:ind w:firstLine="420"/>
-      </w:pPr>
-      <w:r>
-        <w:rPr>
-          <w:rFonts w:hint="eastAsia"/>
-        </w:rPr>
-        <w:t>我可以把结果先告诉你——即使是只追求这一点，你客观上也不是总能做到的。</w:t>
-      </w:r>
-    </w:p>
-    <w:p>
-      <w:pPr>
-        <w:spacing w:before="65" w:after="65"/>
-        <w:ind w:firstLine="420"/>
-      </w:pPr>
-      <w:r>
-        <w:rPr>
-          <w:rFonts w:hint="eastAsia"/>
-        </w:rPr>
-        <w:t>你的傲慢、自私、恶毒、愚蠢，都是远超你自己想象的，一些事不到你自己做出来，你都无法料到自己会这么做。到了这些时候，你就知道这条线其实有多高了。</w:t>
-      </w:r>
-    </w:p>
-    <w:p>
-      <w:pPr>
-        <w:spacing w:before="65" w:after="65"/>
-        <w:ind w:firstLine="420"/>
+        <w:spacing w:before="130" w:after="130"/>
+        <w:ind w:firstLine="540"/>
+        <w:rPr>
+          <w:rFonts w:hint="eastAsia"/>
+        </w:rPr>
+      </w:pPr>
+      <w:r>
+        <w:rPr>
+          <w:rFonts w:hint="eastAsia"/>
+        </w:rPr>
+        <w:lastRenderedPageBreak/>
+        <w:t>我可以把结果先告诉你——即使是只追求这一点，</w:t>
+      </w:r>
+      <w:proofErr w:type="gramStart"/>
+      <w:r>
+        <w:rPr>
+          <w:rFonts w:hint="eastAsia"/>
+        </w:rPr>
+        <w:t>你客观</w:t>
+      </w:r>
+      <w:proofErr w:type="gramEnd"/>
+      <w:r>
+        <w:rPr>
+          <w:rFonts w:hint="eastAsia"/>
+        </w:rPr>
+        <w:t>上也不是总能做到的。</w:t>
+      </w:r>
+    </w:p>
+    <w:p>
+      <w:pPr>
+        <w:spacing w:before="130" w:after="130"/>
+        <w:ind w:firstLine="540"/>
+        <w:rPr>
+          <w:rFonts w:hint="eastAsia"/>
+        </w:rPr>
+      </w:pPr>
+      <w:r>
+        <w:rPr>
+          <w:rFonts w:hint="eastAsia"/>
+        </w:rPr>
+        <w:t>你的傲慢、自私、恶毒、愚蠢，都是远超你自己想象的，一些事不到你自己做出来，你都无法料到自己会这么做。到了这些时候，你就知道这条</w:t>
+      </w:r>
+      <w:proofErr w:type="gramStart"/>
+      <w:r>
+        <w:rPr>
+          <w:rFonts w:hint="eastAsia"/>
+        </w:rPr>
+        <w:t>线其实</w:t>
+      </w:r>
+      <w:proofErr w:type="gramEnd"/>
+      <w:r>
+        <w:rPr>
+          <w:rFonts w:hint="eastAsia"/>
+        </w:rPr>
+        <w:t>有多高了。</w:t>
+      </w:r>
+    </w:p>
+    <w:p>
+      <w:pPr>
+        <w:spacing w:before="130" w:after="130"/>
+        <w:ind w:firstLine="540"/>
+        <w:rPr>
+          <w:rFonts w:hint="eastAsia"/>
+        </w:rPr>
       </w:pPr>
       <w:r>
         <w:rPr>
@@ -343,8 +453,11 @@
     </w:p>
     <w:p>
       <w:pPr>
-        <w:spacing w:before="65" w:after="65"/>
-        <w:ind w:firstLine="420"/>
+        <w:spacing w:before="130" w:after="130"/>
+        <w:ind w:firstLine="540"/>
+        <w:rPr>
+          <w:rFonts w:hint="eastAsia"/>
+        </w:rPr>
       </w:pPr>
       <w:r>
         <w:rPr>
@@ -355,14 +468,17 @@
     </w:p>
     <w:p>
       <w:pPr>
-        <w:spacing w:before="65" w:after="65"/>
-        <w:ind w:firstLine="420"/>
-      </w:pPr>
-    </w:p>
-    <w:p>
-      <w:pPr>
-        <w:spacing w:before="65" w:after="65"/>
-        <w:ind w:firstLine="420"/>
+        <w:spacing w:before="130" w:after="130"/>
+        <w:ind w:firstLine="540"/>
+      </w:pPr>
+    </w:p>
+    <w:p>
+      <w:pPr>
+        <w:spacing w:before="130" w:after="130"/>
+        <w:ind w:firstLine="540"/>
+        <w:rPr>
+          <w:rFonts w:hint="eastAsia"/>
+        </w:rPr>
       </w:pPr>
       <w:r>
         <w:rPr>
@@ -373,27 +489,32 @@
     </w:p>
     <w:p>
       <w:pPr>
-        <w:spacing w:before="65" w:after="65"/>
-        <w:ind w:firstLine="420"/>
-      </w:pPr>
-      <w:r>
-        <w:rPr>
-          <w:rFonts w:hint="eastAsia"/>
-        </w:rPr>
-        <w:lastRenderedPageBreak/>
+        <w:spacing w:before="130" w:after="130"/>
+        <w:ind w:firstLine="540"/>
+        <w:rPr>
+          <w:rFonts w:hint="eastAsia"/>
+        </w:rPr>
+      </w:pPr>
+      <w:r>
+        <w:rPr>
+          <w:rFonts w:hint="eastAsia"/>
+        </w:rPr>
         <w:t>凡是对它不屑一顾的人，都是自认为天使的恶魔。</w:t>
       </w:r>
     </w:p>
     <w:p>
       <w:pPr>
-        <w:spacing w:before="65" w:after="65"/>
-        <w:ind w:firstLine="420"/>
-      </w:pPr>
-    </w:p>
-    <w:p>
-      <w:pPr>
-        <w:spacing w:before="65" w:after="65"/>
-        <w:ind w:firstLine="420"/>
+        <w:spacing w:before="130" w:after="130"/>
+        <w:ind w:firstLine="540"/>
+      </w:pPr>
+    </w:p>
+    <w:p>
+      <w:pPr>
+        <w:spacing w:before="130" w:after="130"/>
+        <w:ind w:firstLine="540"/>
+        <w:rPr>
+          <w:rFonts w:hint="eastAsia"/>
+        </w:rPr>
       </w:pPr>
       <w:r>
         <w:rPr>
@@ -404,15 +525,18 @@
     </w:p>
     <w:p>
       <w:pPr>
-        <w:spacing w:before="65" w:after="65"/>
-        <w:ind w:firstLine="420"/>
-      </w:pPr>
-    </w:p>
-    <w:p>
-      <w:pPr>
-        <w:spacing w:before="65" w:after="65"/>
-        <w:ind w:firstLine="420"/>
+        <w:spacing w:before="130" w:after="130"/>
+        <w:ind w:firstLine="540"/>
+      </w:pPr>
+    </w:p>
+    <w:p>
+      <w:pPr>
+        <w:spacing w:before="130" w:after="130"/>
+        <w:ind w:firstLine="540"/>
         <w:jc w:val="right"/>
+        <w:rPr>
+          <w:rFonts w:hint="eastAsia"/>
+        </w:rPr>
       </w:pPr>
       <w:r>
         <w:rPr>
@@ -429,15 +553,14 @@
     </w:p>
     <w:p>
       <w:pPr>
-        <w:spacing w:before="65" w:after="65"/>
-        <w:ind w:firstLine="420"/>
+        <w:spacing w:before="130" w:after="130"/>
+        <w:ind w:firstLine="540"/>
         <w:jc w:val="right"/>
       </w:pPr>
       <w:hyperlink r:id="rId4" w:history="1">
         <w:r>
           <w:rPr>
-            <w:rStyle w:val="aa"/>
-            <w:rFonts w:hint="eastAsia"/>
+            <w:rStyle w:val="ae"/>
           </w:rPr>
           <w:t>https://www.zhihu.com/answer/2892107344</w:t>
         </w:r>
@@ -445,198 +568,149 @@
     </w:p>
     <w:p>
       <w:pPr>
-        <w:spacing w:before="65" w:after="65"/>
-      </w:pPr>
-    </w:p>
-    <w:p>
-      <w:pPr>
-        <w:spacing w:before="65" w:after="65"/>
-      </w:pPr>
-      <w:r>
-        <w:rPr>
-          <w:rFonts w:hint="eastAsia"/>
-        </w:rPr>
+        <w:spacing w:before="130" w:after="130"/>
+        <w:ind w:firstLine="540"/>
+        <w:rPr>
+          <w:rFonts w:hint="eastAsia"/>
+        </w:rPr>
+      </w:pPr>
+    </w:p>
+    <w:p>
+      <w:pPr>
+        <w:spacing w:before="130" w:after="130"/>
+        <w:ind w:firstLine="540"/>
+      </w:pPr>
+      <w:r>
         <w:t>---</w:t>
       </w:r>
     </w:p>
     <w:p>
       <w:pPr>
-        <w:spacing w:before="65" w:after="65"/>
-      </w:pPr>
-    </w:p>
-    <w:p>
-      <w:pPr>
-        <w:spacing w:before="65" w:after="65"/>
-      </w:pPr>
-    </w:p>
-    <w:p>
-      <w:pPr>
-        <w:spacing w:before="65" w:after="65"/>
-      </w:pPr>
-    </w:p>
-    <w:p>
-      <w:pPr>
-        <w:spacing w:before="65" w:after="65"/>
-      </w:pPr>
-    </w:p>
-    <w:p>
-      <w:pPr>
-        <w:spacing w:before="65" w:after="65"/>
-      </w:pPr>
-    </w:p>
-    <w:p>
-      <w:pPr>
-        <w:spacing w:before="65" w:after="65"/>
-      </w:pPr>
-    </w:p>
-    <w:p>
-      <w:pPr>
-        <w:spacing w:before="65" w:after="65"/>
-      </w:pPr>
-    </w:p>
-    <w:p>
-      <w:pPr>
-        <w:spacing w:before="65" w:after="65"/>
-      </w:pPr>
-    </w:p>
-    <w:p>
-      <w:pPr>
-        <w:spacing w:before="65" w:after="65"/>
-      </w:pPr>
-    </w:p>
-    <w:p>
-      <w:pPr>
-        <w:spacing w:before="65" w:after="65"/>
-      </w:pPr>
-    </w:p>
-    <w:p>
-      <w:pPr>
-        <w:spacing w:before="65" w:after="65"/>
-      </w:pPr>
-    </w:p>
-    <w:p>
-      <w:pPr>
-        <w:spacing w:before="65" w:after="65"/>
-      </w:pPr>
-    </w:p>
-    <w:p>
-      <w:pPr>
-        <w:spacing w:before="65" w:after="65"/>
-      </w:pPr>
-    </w:p>
-    <w:p>
-      <w:pPr>
-        <w:spacing w:before="65" w:after="65"/>
-      </w:pPr>
-    </w:p>
-    <w:p>
-      <w:pPr>
-        <w:spacing w:before="65" w:after="65"/>
-      </w:pPr>
-    </w:p>
-    <w:p>
-      <w:pPr>
-        <w:spacing w:before="65" w:after="65"/>
-      </w:pPr>
-    </w:p>
-    <w:p>
-      <w:pPr>
-        <w:spacing w:before="65" w:after="65"/>
-      </w:pPr>
-    </w:p>
-    <w:p>
-      <w:pPr>
-        <w:spacing w:before="65" w:after="65"/>
-      </w:pPr>
-    </w:p>
-    <w:p>
-      <w:pPr>
-        <w:spacing w:before="65" w:after="65"/>
-      </w:pPr>
-    </w:p>
-    <w:p>
-      <w:pPr>
-        <w:spacing w:before="65" w:after="65"/>
-      </w:pPr>
-    </w:p>
-    <w:p>
-      <w:pPr>
-        <w:spacing w:before="65" w:after="65"/>
-      </w:pPr>
-    </w:p>
-    <w:p>
-      <w:pPr>
-        <w:spacing w:before="65" w:after="65"/>
-      </w:pPr>
-    </w:p>
-    <w:p>
-      <w:pPr>
-        <w:spacing w:before="65" w:after="65"/>
-      </w:pPr>
-    </w:p>
-    <w:p>
-      <w:pPr>
-        <w:spacing w:before="65" w:after="65"/>
-      </w:pPr>
-    </w:p>
-    <w:p>
-      <w:pPr>
-        <w:spacing w:before="65" w:after="65"/>
-      </w:pPr>
-    </w:p>
-    <w:p>
-      <w:pPr>
-        <w:spacing w:before="65" w:after="65"/>
-      </w:pPr>
-    </w:p>
-    <w:p>
-      <w:pPr>
-        <w:spacing w:before="65" w:after="65"/>
-      </w:pPr>
-    </w:p>
-    <w:p>
-      <w:pPr>
-        <w:spacing w:before="65" w:after="65"/>
-      </w:pPr>
-    </w:p>
-    <w:p>
-      <w:pPr>
-        <w:spacing w:before="65" w:after="65"/>
-      </w:pPr>
-    </w:p>
-    <w:p>
-      <w:pPr>
-        <w:spacing w:before="65" w:after="65"/>
-      </w:pPr>
-    </w:p>
-    <w:p>
-      <w:pPr>
-        <w:spacing w:before="65" w:after="65"/>
-      </w:pPr>
-    </w:p>
-    <w:p>
-      <w:pPr>
-        <w:spacing w:before="65" w:after="65"/>
-      </w:pPr>
-    </w:p>
-    <w:p>
-      <w:pPr>
-        <w:spacing w:before="65" w:after="65"/>
-      </w:pPr>
-    </w:p>
-    <w:p>
-      <w:pPr>
-        <w:spacing w:before="65" w:after="65"/>
-        <w:rPr>
-          <w:rFonts w:hint="eastAsia"/>
-        </w:rPr>
-      </w:pPr>
+        <w:spacing w:before="130" w:after="130"/>
+        <w:ind w:firstLine="540"/>
+      </w:pPr>
+    </w:p>
+    <w:p>
+      <w:pPr>
+        <w:spacing w:before="130" w:after="130"/>
+        <w:ind w:firstLine="540"/>
+      </w:pPr>
+    </w:p>
+    <w:p>
+      <w:pPr>
+        <w:spacing w:before="130" w:after="130"/>
+        <w:ind w:firstLine="540"/>
+      </w:pPr>
+    </w:p>
+    <w:p>
+      <w:pPr>
+        <w:spacing w:before="130" w:after="130"/>
+        <w:ind w:firstLine="540"/>
+      </w:pPr>
+    </w:p>
+    <w:p>
+      <w:pPr>
+        <w:spacing w:before="130" w:after="130"/>
+        <w:ind w:firstLine="540"/>
+      </w:pPr>
+    </w:p>
+    <w:p>
+      <w:pPr>
+        <w:spacing w:before="130" w:after="130"/>
+        <w:ind w:firstLine="540"/>
+      </w:pPr>
+    </w:p>
+    <w:p>
+      <w:pPr>
+        <w:spacing w:before="130" w:after="130"/>
+        <w:ind w:firstLine="540"/>
+      </w:pPr>
+    </w:p>
+    <w:p>
+      <w:pPr>
+        <w:spacing w:before="130" w:after="130"/>
+        <w:ind w:firstLine="540"/>
+      </w:pPr>
+    </w:p>
+    <w:p>
+      <w:pPr>
+        <w:spacing w:before="130" w:after="130"/>
+        <w:ind w:firstLine="540"/>
+      </w:pPr>
+    </w:p>
+    <w:p>
+      <w:pPr>
+        <w:spacing w:before="130" w:after="130"/>
+        <w:ind w:firstLine="540"/>
+      </w:pPr>
+    </w:p>
+    <w:p>
+      <w:pPr>
+        <w:spacing w:before="130" w:after="130"/>
+        <w:ind w:firstLine="540"/>
+      </w:pPr>
+    </w:p>
+    <w:p>
+      <w:pPr>
+        <w:spacing w:before="130" w:after="130"/>
+        <w:ind w:firstLine="540"/>
+      </w:pPr>
+    </w:p>
+    <w:p>
+      <w:pPr>
+        <w:spacing w:before="130" w:after="130"/>
+        <w:ind w:firstLine="540"/>
+      </w:pPr>
+    </w:p>
+    <w:p>
+      <w:pPr>
+        <w:spacing w:before="130" w:after="130"/>
+        <w:ind w:firstLine="540"/>
+      </w:pPr>
+    </w:p>
+    <w:p>
+      <w:pPr>
+        <w:spacing w:before="130" w:after="130"/>
+        <w:ind w:firstLine="540"/>
+      </w:pPr>
+    </w:p>
+    <w:p>
+      <w:pPr>
+        <w:spacing w:before="130" w:after="130"/>
+        <w:ind w:firstLine="540"/>
+      </w:pPr>
+    </w:p>
+    <w:p>
+      <w:pPr>
+        <w:spacing w:before="130" w:after="130"/>
+        <w:ind w:firstLine="540"/>
+      </w:pPr>
+    </w:p>
+    <w:p>
+      <w:pPr>
+        <w:spacing w:before="130" w:after="130"/>
+        <w:ind w:firstLineChars="0" w:firstLine="0"/>
+        <w:rPr>
+          <w:rFonts w:hint="eastAsia"/>
+        </w:rPr>
+      </w:pPr>
+    </w:p>
+    <w:p>
+      <w:pPr>
+        <w:spacing w:before="130" w:after="130"/>
+        <w:ind w:firstLineChars="0" w:firstLine="0"/>
+        <w:rPr>
+          <w:rFonts w:hint="eastAsia"/>
+        </w:rPr>
+      </w:pPr>
+      <w:proofErr w:type="gramStart"/>
       <w:r>
         <w:rPr>
           <w:rFonts w:hint="eastAsia"/>
         </w:rPr>
         <w:t>评论区</w:t>
       </w:r>
+      <w:proofErr w:type="gramEnd"/>
       <w:r>
         <w:rPr>
           <w:rFonts w:hint="eastAsia"/>
@@ -646,38 +720,63 @@
     </w:p>
     <w:p>
       <w:pPr>
-        <w:spacing w:before="65" w:after="65"/>
-        <w:ind w:firstLine="420"/>
-      </w:pPr>
-    </w:p>
-    <w:p>
-      <w:pPr>
-        <w:spacing w:before="65" w:after="65"/>
-        <w:ind w:firstLine="420"/>
-        <w:rPr>
-          <w:rFonts w:hint="eastAsia"/>
-        </w:rPr>
-      </w:pPr>
-      <w:r>
-        <w:rPr>
-          <w:rFonts w:hint="eastAsia"/>
-        </w:rPr>
-        <w:t>Q</w:t>
-      </w:r>
-      <w:r>
-        <w:t xml:space="preserve">: </w:t>
-      </w:r>
-      <w:r>
-        <w:rPr>
-          <w:rFonts w:hint="eastAsia"/>
-        </w:rPr>
-        <w:t>因为人类不是神，做不到洞察一切、做不到思虑周全、做不到忍辱负重、做不到纯然牺牲，即使明知道爱即是上面的一切，也下定了必死的决心、尽了最大的努力去奉行，人类的爱也仍然必定会是盲目偏狭、思考不周、动辄委屈、自以为牺牲的。</w:t>
-      </w:r>
-    </w:p>
-    <w:p>
-      <w:pPr>
-        <w:spacing w:before="65" w:after="65"/>
-        <w:ind w:firstLine="420"/>
+        <w:spacing w:before="130" w:after="130"/>
+        <w:ind w:firstLine="540"/>
+      </w:pPr>
+    </w:p>
+    <w:p>
+      <w:pPr>
+        <w:spacing w:before="130" w:after="130"/>
+        <w:ind w:firstLine="540"/>
+        <w:rPr>
+          <w:rFonts w:hint="eastAsia"/>
+        </w:rPr>
+      </w:pPr>
+      <w:r>
+        <w:rPr>
+          <w:rFonts w:hint="eastAsia"/>
+        </w:rPr>
+        <w:t xml:space="preserve">Q: </w:t>
+      </w:r>
+      <w:r>
+        <w:rPr>
+          <w:rFonts w:hint="eastAsia"/>
+        </w:rPr>
+        <w:t>因为人类不是神，做不到洞察一切、做不到思虑周全、做不到忍辱负重、做不到纯然牺牲，即使明知</w:t>
+      </w:r>
+      <w:proofErr w:type="gramStart"/>
+      <w:r>
+        <w:rPr>
+          <w:rFonts w:hint="eastAsia"/>
+        </w:rPr>
+        <w:t>道爱即</w:t>
+      </w:r>
+      <w:proofErr w:type="gramEnd"/>
+      <w:r>
+        <w:rPr>
+          <w:rFonts w:hint="eastAsia"/>
+        </w:rPr>
+        <w:t>是上面的一切，也下定了必死的决心、尽了最大的努力去奉行，人类的爱也仍然必定会是盲目</w:t>
+      </w:r>
+      <w:proofErr w:type="gramStart"/>
+      <w:r>
+        <w:rPr>
+          <w:rFonts w:hint="eastAsia"/>
+        </w:rPr>
+        <w:t>偏狭</w:t>
+      </w:r>
+      <w:proofErr w:type="gramEnd"/>
+      <w:r>
+        <w:rPr>
+          <w:rFonts w:hint="eastAsia"/>
+        </w:rPr>
+        <w:t>、思考不周、动辄委屈、自以为牺牲的。</w:t>
+      </w:r>
+    </w:p>
+    <w:p>
+      <w:pPr>
+        <w:spacing w:before="130" w:after="130"/>
+        <w:ind w:firstLine="540"/>
         <w:rPr>
           <w:rFonts w:hint="eastAsia"/>
         </w:rPr>
@@ -691,8 +790,8 @@
     </w:p>
     <w:p>
       <w:pPr>
-        <w:spacing w:before="65" w:after="65"/>
-        <w:ind w:firstLine="420"/>
+        <w:spacing w:before="130" w:after="130"/>
+        <w:ind w:firstLine="540"/>
         <w:rPr>
           <w:rFonts w:hint="eastAsia"/>
         </w:rPr>
@@ -718,8 +817,11 @@
     </w:p>
     <w:p>
       <w:pPr>
-        <w:spacing w:before="65" w:after="65"/>
-        <w:ind w:firstLine="420"/>
+        <w:spacing w:before="130" w:after="130"/>
+        <w:ind w:firstLine="540"/>
+        <w:rPr>
+          <w:rFonts w:hint="eastAsia"/>
+        </w:rPr>
       </w:pPr>
       <w:r>
         <w:rPr>
@@ -730,54 +832,62 @@
     </w:p>
     <w:p>
       <w:pPr>
-        <w:spacing w:before="65" w:after="65"/>
-        <w:ind w:firstLine="420"/>
+        <w:spacing w:before="130" w:after="130"/>
+        <w:ind w:firstLine="540"/>
         <w:jc w:val="right"/>
       </w:pPr>
       <w:r>
-        <w:rPr>
-          <w:rFonts w:hint="eastAsia"/>
-        </w:rPr>
-        <w:t>-</w:t>
-      </w:r>
-      <w:r>
-        <w:t>--</w:t>
-      </w:r>
-    </w:p>
-    <w:p>
-      <w:pPr>
-        <w:spacing w:before="65" w:after="65"/>
-        <w:ind w:firstLine="420"/>
-      </w:pPr>
-      <w:r>
-        <w:rPr>
-          <w:rFonts w:hint="eastAsia"/>
-        </w:rPr>
-        <w:t>Q</w:t>
-      </w:r>
-      <w:r>
-        <w:t xml:space="preserve">: </w:t>
-      </w:r>
-      <w:r>
-        <w:rPr>
-          <w:rFonts w:hint="eastAsia"/>
-        </w:rPr>
-        <w:t>其实能把人心真正伤穿伤透的，也得是这样的人呀。</w:t>
-      </w:r>
-    </w:p>
-    <w:p>
-      <w:pPr>
-        <w:spacing w:before="65" w:after="65"/>
-        <w:ind w:firstLine="420"/>
-      </w:pPr>
-      <w:r>
-        <w:rPr>
-          <w:rFonts w:hint="eastAsia"/>
-        </w:rPr>
-        <w:t>B</w:t>
-      </w:r>
-      <w:r>
-        <w:t xml:space="preserve">: </w:t>
+        <w:t>---</w:t>
+      </w:r>
+    </w:p>
+    <w:p>
+      <w:pPr>
+        <w:spacing w:before="130" w:after="130"/>
+        <w:ind w:firstLine="540"/>
+        <w:rPr>
+          <w:rFonts w:hint="eastAsia"/>
+        </w:rPr>
+      </w:pPr>
+      <w:r>
+        <w:rPr>
+          <w:rFonts w:hint="eastAsia"/>
+        </w:rPr>
+        <w:t xml:space="preserve">Q: </w:t>
+      </w:r>
+      <w:r>
+        <w:rPr>
+          <w:rFonts w:hint="eastAsia"/>
+        </w:rPr>
+        <w:t>其实能把人心</w:t>
+      </w:r>
+      <w:proofErr w:type="gramStart"/>
+      <w:r>
+        <w:rPr>
+          <w:rFonts w:hint="eastAsia"/>
+        </w:rPr>
+        <w:t>真正伤穿伤透</w:t>
+      </w:r>
+      <w:proofErr w:type="gramEnd"/>
+      <w:r>
+        <w:rPr>
+          <w:rFonts w:hint="eastAsia"/>
+        </w:rPr>
+        <w:t>的，也得是这样的人呀。</w:t>
+      </w:r>
+    </w:p>
+    <w:p>
+      <w:pPr>
+        <w:spacing w:before="130" w:after="130"/>
+        <w:ind w:firstLine="540"/>
+        <w:rPr>
+          <w:rFonts w:hint="eastAsia"/>
+        </w:rPr>
+      </w:pPr>
+      <w:r>
+        <w:rPr>
+          <w:rFonts w:hint="eastAsia"/>
+        </w:rPr>
+        <w:t xml:space="preserve">B: </w:t>
       </w:r>
       <w:r>
         <w:rPr>
@@ -788,38 +898,49 @@
     </w:p>
     <w:p>
       <w:pPr>
-        <w:spacing w:before="65" w:after="65"/>
-        <w:ind w:firstLine="420"/>
-      </w:pPr>
-    </w:p>
-    <w:p>
-      <w:pPr>
-        <w:spacing w:before="65" w:after="65"/>
-        <w:ind w:firstLine="420"/>
-        <w:rPr>
-          <w:rFonts w:hint="eastAsia"/>
-        </w:rPr>
-      </w:pPr>
-      <w:r>
-        <w:rPr>
-          <w:rFonts w:hint="eastAsia"/>
-        </w:rPr>
-        <w:t>C</w:t>
-      </w:r>
-      <w:r>
-        <w:t xml:space="preserve">: </w:t>
-      </w:r>
-      <w:r>
-        <w:rPr>
-          <w:rFonts w:hint="eastAsia"/>
-        </w:rPr>
-        <w:t>因为要直面自己的贪婪被割裂啊</w:t>
-      </w:r>
-    </w:p>
-    <w:p>
-      <w:pPr>
-        <w:spacing w:before="65" w:after="65"/>
-        <w:ind w:firstLine="420"/>
+        <w:spacing w:before="130" w:after="130"/>
+        <w:ind w:firstLine="540"/>
+      </w:pPr>
+    </w:p>
+    <w:p>
+      <w:pPr>
+        <w:spacing w:before="130" w:after="130"/>
+        <w:ind w:firstLine="540"/>
+        <w:rPr>
+          <w:rFonts w:hint="eastAsia"/>
+        </w:rPr>
+      </w:pPr>
+      <w:r>
+        <w:rPr>
+          <w:rFonts w:hint="eastAsia"/>
+        </w:rPr>
+        <w:t xml:space="preserve">C: </w:t>
+      </w:r>
+      <w:r>
+        <w:rPr>
+          <w:rFonts w:hint="eastAsia"/>
+        </w:rPr>
+        <w:t>因为要直面自己的</w:t>
+      </w:r>
+      <w:proofErr w:type="gramStart"/>
+      <w:r>
+        <w:rPr>
+          <w:rFonts w:hint="eastAsia"/>
+        </w:rPr>
+        <w:t>贪婪被</w:t>
+      </w:r>
+      <w:proofErr w:type="gramEnd"/>
+      <w:r>
+        <w:rPr>
+          <w:rFonts w:hint="eastAsia"/>
+        </w:rPr>
+        <w:t>割裂啊</w:t>
+      </w:r>
+    </w:p>
+    <w:p>
+      <w:pPr>
+        <w:spacing w:before="130" w:after="130"/>
+        <w:ind w:firstLine="540"/>
         <w:rPr>
           <w:rFonts w:hint="eastAsia"/>
         </w:rPr>
@@ -840,13 +961,27 @@
         <w:rPr>
           <w:rFonts w:hint="eastAsia"/>
         </w:rPr>
-        <w:t>，你哪怕只想往前走一小步，那都要被归入你的【贪婪】——而不是自我感动下的所谓爱或者喜欢之类的东西</w:t>
-      </w:r>
-    </w:p>
-    <w:p>
-      <w:pPr>
-        <w:spacing w:before="65" w:after="65"/>
-        <w:ind w:firstLine="420"/>
+        <w:t>，你哪怕只想往前走</w:t>
+      </w:r>
+      <w:proofErr w:type="gramStart"/>
+      <w:r>
+        <w:rPr>
+          <w:rFonts w:hint="eastAsia"/>
+        </w:rPr>
+        <w:t>一</w:t>
+      </w:r>
+      <w:proofErr w:type="gramEnd"/>
+      <w:r>
+        <w:rPr>
+          <w:rFonts w:hint="eastAsia"/>
+        </w:rPr>
+        <w:t>小步，那都要被归入你的【贪婪】——而不是自我感动下的所谓爱或者喜欢之类的东西</w:t>
+      </w:r>
+    </w:p>
+    <w:p>
+      <w:pPr>
+        <w:spacing w:before="130" w:after="130"/>
+        <w:ind w:firstLine="540"/>
         <w:rPr>
           <w:rFonts w:hint="eastAsia"/>
         </w:rPr>
@@ -860,11 +995,8 @@
     </w:p>
     <w:p>
       <w:pPr>
-        <w:spacing w:before="65" w:after="65"/>
-        <w:ind w:firstLine="420"/>
-        <w:rPr>
-          <w:rFonts w:hint="eastAsia"/>
-        </w:rPr>
+        <w:spacing w:before="130" w:after="130"/>
+        <w:ind w:firstLine="540"/>
       </w:pPr>
       <w:r>
         <w:t>VS</w:t>
@@ -872,8 +1004,8 @@
     </w:p>
     <w:p>
       <w:pPr>
-        <w:spacing w:before="65" w:after="65"/>
-        <w:ind w:firstLine="420"/>
+        <w:spacing w:before="130" w:after="130"/>
+        <w:ind w:firstLine="540"/>
         <w:rPr>
           <w:rFonts w:hint="eastAsia"/>
         </w:rPr>
@@ -887,8 +1019,8 @@
     </w:p>
     <w:p>
       <w:pPr>
-        <w:spacing w:before="65" w:after="65"/>
-        <w:ind w:firstLine="420"/>
+        <w:spacing w:before="130" w:after="130"/>
+        <w:ind w:firstLine="540"/>
         <w:rPr>
           <w:rFonts w:hint="eastAsia"/>
         </w:rPr>
@@ -902,8 +1034,11 @@
     </w:p>
     <w:p>
       <w:pPr>
-        <w:spacing w:before="65" w:after="65"/>
-        <w:ind w:firstLine="420"/>
+        <w:spacing w:before="130" w:after="130"/>
+        <w:ind w:firstLine="540"/>
+        <w:rPr>
+          <w:rFonts w:hint="eastAsia"/>
+        </w:rPr>
       </w:pPr>
       <w:r>
         <w:rPr>
@@ -914,23 +1049,23 @@
     </w:p>
     <w:p>
       <w:pPr>
-        <w:spacing w:before="65" w:after="65"/>
-        <w:ind w:firstLine="420"/>
-      </w:pPr>
-    </w:p>
-    <w:p>
-      <w:pPr>
-        <w:spacing w:before="65" w:after="65"/>
-        <w:ind w:firstLine="420"/>
-      </w:pPr>
-      <w:r>
-        <w:rPr>
-          <w:rFonts w:hint="eastAsia"/>
-        </w:rPr>
-        <w:t>D</w:t>
-      </w:r>
-      <w:r>
-        <w:t xml:space="preserve">: </w:t>
+        <w:spacing w:before="130" w:after="130"/>
+        <w:ind w:firstLine="540"/>
+      </w:pPr>
+    </w:p>
+    <w:p>
+      <w:pPr>
+        <w:spacing w:before="130" w:after="130"/>
+        <w:ind w:firstLine="540"/>
+        <w:rPr>
+          <w:rFonts w:hint="eastAsia"/>
+        </w:rPr>
+      </w:pPr>
+      <w:r>
+        <w:rPr>
+          <w:rFonts w:hint="eastAsia"/>
+        </w:rPr>
+        <w:t xml:space="preserve">D: </w:t>
       </w:r>
       <w:r>
         <w:rPr>
@@ -941,26 +1076,23 @@
     </w:p>
     <w:p>
       <w:pPr>
-        <w:spacing w:before="65" w:after="65"/>
-        <w:ind w:firstLine="420"/>
-      </w:pPr>
-    </w:p>
-    <w:p>
-      <w:pPr>
-        <w:spacing w:before="65" w:after="65"/>
-        <w:ind w:firstLine="420"/>
-        <w:rPr>
-          <w:rFonts w:hint="eastAsia"/>
-        </w:rPr>
-      </w:pPr>
-      <w:r>
-        <w:rPr>
-          <w:rFonts w:hint="eastAsia"/>
-        </w:rPr>
-        <w:t>C</w:t>
-      </w:r>
-      <w:r>
-        <w:t xml:space="preserve">: </w:t>
+        <w:spacing w:before="130" w:after="130"/>
+        <w:ind w:firstLine="540"/>
+      </w:pPr>
+    </w:p>
+    <w:p>
+      <w:pPr>
+        <w:spacing w:before="130" w:after="130"/>
+        <w:ind w:firstLine="540"/>
+        <w:rPr>
+          <w:rFonts w:hint="eastAsia"/>
+        </w:rPr>
+      </w:pPr>
+      <w:r>
+        <w:rPr>
+          <w:rFonts w:hint="eastAsia"/>
+        </w:rPr>
+        <w:t xml:space="preserve">C: </w:t>
       </w:r>
       <w:r>
         <w:rPr>
@@ -971,8 +1103,8 @@
     </w:p>
     <w:p>
       <w:pPr>
-        <w:spacing w:before="65" w:after="65"/>
-        <w:ind w:firstLine="420"/>
+        <w:spacing w:before="130" w:after="130"/>
+        <w:ind w:firstLine="540"/>
         <w:rPr>
           <w:rFonts w:hint="eastAsia"/>
         </w:rPr>
@@ -986,8 +1118,8 @@
     </w:p>
     <w:p>
       <w:pPr>
-        <w:spacing w:before="65" w:after="65"/>
-        <w:ind w:firstLine="420"/>
+        <w:spacing w:before="130" w:after="130"/>
+        <w:ind w:firstLine="540"/>
         <w:rPr>
           <w:rFonts w:hint="eastAsia"/>
         </w:rPr>
@@ -1013,8 +1145,8 @@
     </w:p>
     <w:p>
       <w:pPr>
-        <w:spacing w:before="65" w:after="65"/>
-        <w:ind w:firstLine="420"/>
+        <w:spacing w:before="130" w:after="130"/>
+        <w:ind w:firstLine="540"/>
         <w:rPr>
           <w:rFonts w:hint="eastAsia"/>
         </w:rPr>
@@ -1055,17 +1187,25 @@
         </w:rPr>
         <w:t>ta</w:t>
       </w:r>
-      <w:r>
-        <w:rPr>
-          <w:rFonts w:hint="eastAsia"/>
-        </w:rPr>
-        <w:t>将来更遇良人。</w:t>
-      </w:r>
-    </w:p>
-    <w:p>
-      <w:pPr>
-        <w:spacing w:before="65" w:after="65"/>
-        <w:ind w:firstLine="420"/>
+      <w:proofErr w:type="gramStart"/>
+      <w:r>
+        <w:rPr>
+          <w:rFonts w:hint="eastAsia"/>
+        </w:rPr>
+        <w:t>将来更遇良人</w:t>
+      </w:r>
+      <w:proofErr w:type="gramEnd"/>
+      <w:r>
+        <w:rPr>
+          <w:rFonts w:hint="eastAsia"/>
+        </w:rPr>
+        <w:t>。</w:t>
+      </w:r>
+    </w:p>
+    <w:p>
+      <w:pPr>
+        <w:spacing w:before="130" w:after="130"/>
+        <w:ind w:firstLine="540"/>
         <w:rPr>
           <w:rFonts w:hint="eastAsia"/>
         </w:rPr>
@@ -1086,13 +1226,27 @@
         <w:rPr>
           <w:rFonts w:hint="eastAsia"/>
         </w:rPr>
-        <w:t>没和自己走到一起，“我尼玛真是瞎了眼喜欢上这么个狼心狗肺的东西呜呜呜呜……”</w:t>
-      </w:r>
-    </w:p>
-    <w:p>
-      <w:pPr>
-        <w:spacing w:before="65" w:after="65"/>
-        <w:ind w:firstLine="420"/>
+        <w:t>没和自己走到一起，“我尼玛真是瞎了眼喜欢上这么个狼心狗肺的东西呜呜</w:t>
+      </w:r>
+      <w:proofErr w:type="gramStart"/>
+      <w:r>
+        <w:rPr>
+          <w:rFonts w:hint="eastAsia"/>
+        </w:rPr>
+        <w:t>呜呜</w:t>
+      </w:r>
+      <w:proofErr w:type="gramEnd"/>
+      <w:r>
+        <w:rPr>
+          <w:rFonts w:hint="eastAsia"/>
+        </w:rPr>
+        <w:t>……”</w:t>
+      </w:r>
+    </w:p>
+    <w:p>
+      <w:pPr>
+        <w:spacing w:before="130" w:after="130"/>
+        <w:ind w:firstLine="540"/>
         <w:rPr>
           <w:rFonts w:hint="eastAsia"/>
         </w:rPr>
@@ -1106,8 +1260,8 @@
     </w:p>
     <w:p>
       <w:pPr>
-        <w:spacing w:before="65" w:after="65"/>
-        <w:ind w:firstLine="420"/>
+        <w:spacing w:before="130" w:after="130"/>
+        <w:ind w:firstLine="540"/>
         <w:rPr>
           <w:rFonts w:hint="eastAsia"/>
         </w:rPr>
@@ -1121,8 +1275,11 @@
     </w:p>
     <w:p>
       <w:pPr>
-        <w:spacing w:before="65" w:after="65"/>
-        <w:ind w:firstLine="420"/>
+        <w:spacing w:before="130" w:after="130"/>
+        <w:ind w:firstLine="540"/>
+        <w:rPr>
+          <w:rFonts w:hint="eastAsia"/>
+        </w:rPr>
       </w:pPr>
       <w:r>
         <w:rPr>
@@ -1133,26 +1290,23 @@
     </w:p>
     <w:p>
       <w:pPr>
-        <w:spacing w:before="65" w:after="65"/>
-        <w:ind w:firstLine="420"/>
-      </w:pPr>
-    </w:p>
-    <w:p>
-      <w:pPr>
-        <w:spacing w:before="65" w:after="65"/>
-        <w:ind w:firstLine="420"/>
-        <w:rPr>
-          <w:rFonts w:hint="eastAsia"/>
-        </w:rPr>
-      </w:pPr>
-      <w:r>
-        <w:rPr>
-          <w:rFonts w:hint="eastAsia"/>
-        </w:rPr>
-        <w:t>B</w:t>
-      </w:r>
-      <w:r>
-        <w:t xml:space="preserve">: </w:t>
+        <w:spacing w:before="130" w:after="130"/>
+        <w:ind w:firstLine="540"/>
+      </w:pPr>
+    </w:p>
+    <w:p>
+      <w:pPr>
+        <w:spacing w:before="130" w:after="130"/>
+        <w:ind w:firstLine="540"/>
+        <w:rPr>
+          <w:rFonts w:hint="eastAsia"/>
+        </w:rPr>
+      </w:pPr>
+      <w:r>
+        <w:rPr>
+          <w:rFonts w:hint="eastAsia"/>
+        </w:rPr>
+        <w:t xml:space="preserve">B: </w:t>
       </w:r>
       <w:r>
         <w:rPr>
@@ -1163,8 +1317,8 @@
     </w:p>
     <w:p>
       <w:pPr>
-        <w:spacing w:before="65" w:after="65"/>
-        <w:ind w:firstLine="420"/>
+        <w:spacing w:before="130" w:after="130"/>
+        <w:ind w:firstLine="540"/>
         <w:rPr>
           <w:rFonts w:hint="eastAsia"/>
         </w:rPr>
@@ -1178,8 +1332,8 @@
     </w:p>
     <w:p>
       <w:pPr>
-        <w:spacing w:before="65" w:after="65"/>
-        <w:ind w:firstLine="420"/>
+        <w:spacing w:before="130" w:after="130"/>
+        <w:ind w:firstLine="540"/>
         <w:rPr>
           <w:rFonts w:hint="eastAsia"/>
         </w:rPr>
@@ -1205,8 +1359,11 @@
     </w:p>
     <w:p>
       <w:pPr>
-        <w:spacing w:before="65" w:after="65"/>
-        <w:ind w:firstLine="420"/>
+        <w:spacing w:before="130" w:after="130"/>
+        <w:ind w:firstLine="540"/>
+        <w:rPr>
+          <w:rFonts w:hint="eastAsia"/>
+        </w:rPr>
       </w:pPr>
       <w:r>
         <w:rPr>
@@ -1229,36 +1386,27 @@
     </w:p>
     <w:p>
       <w:pPr>
-        <w:spacing w:before="65" w:after="65"/>
-        <w:ind w:firstLine="420"/>
+        <w:spacing w:before="130" w:after="130"/>
+        <w:ind w:firstLine="540"/>
         <w:jc w:val="right"/>
       </w:pPr>
       <w:r>
-        <w:rPr>
-          <w:rFonts w:hint="eastAsia"/>
-        </w:rPr>
-        <w:t>-</w:t>
-      </w:r>
-      <w:r>
-        <w:t>--</w:t>
-      </w:r>
-    </w:p>
-    <w:p>
-      <w:pPr>
-        <w:spacing w:before="65" w:after="65"/>
-        <w:ind w:firstLine="420"/>
-        <w:rPr>
-          <w:rFonts w:hint="eastAsia"/>
-        </w:rPr>
-      </w:pPr>
-      <w:r>
-        <w:rPr>
-          <w:rFonts w:hint="eastAsia"/>
-        </w:rPr>
-        <w:t>Q</w:t>
-      </w:r>
-      <w:r>
-        <w:t xml:space="preserve">: </w:t>
+        <w:t>---</w:t>
+      </w:r>
+    </w:p>
+    <w:p>
+      <w:pPr>
+        <w:spacing w:before="130" w:after="130"/>
+        <w:ind w:firstLine="540"/>
+        <w:rPr>
+          <w:rFonts w:hint="eastAsia"/>
+        </w:rPr>
+      </w:pPr>
+      <w:r>
+        <w:rPr>
+          <w:rFonts w:hint="eastAsia"/>
+        </w:rPr>
+        <w:t xml:space="preserve">Q: </w:t>
       </w:r>
       <w:r>
         <w:rPr>
@@ -1281,60 +1429,85 @@
     </w:p>
     <w:p>
       <w:pPr>
-        <w:spacing w:before="65" w:after="65"/>
-        <w:ind w:firstLine="420"/>
-        <w:rPr>
-          <w:rFonts w:hint="eastAsia"/>
-        </w:rPr>
-      </w:pPr>
-      <w:r>
-        <w:rPr>
-          <w:rFonts w:hint="eastAsia"/>
-        </w:rPr>
-        <w:t>对自己而言：不因开始的喜欢而滋生一定要得到的贪念；不因对方的无视而心生怨恨；不因对方不如己意就打入阿鼻地狱</w:t>
-      </w:r>
-    </w:p>
-    <w:p>
-      <w:pPr>
-        <w:spacing w:before="65" w:after="65"/>
-        <w:ind w:firstLine="420"/>
+        <w:spacing w:before="130" w:after="130"/>
+        <w:ind w:firstLine="540"/>
+        <w:rPr>
+          <w:rFonts w:hint="eastAsia"/>
+        </w:rPr>
+      </w:pPr>
+      <w:r>
+        <w:rPr>
+          <w:rFonts w:hint="eastAsia"/>
+        </w:rPr>
+        <w:t>对自己而言：不</w:t>
+      </w:r>
+      <w:proofErr w:type="gramStart"/>
+      <w:r>
+        <w:rPr>
+          <w:rFonts w:hint="eastAsia"/>
+        </w:rPr>
+        <w:t>因开始</w:t>
+      </w:r>
+      <w:proofErr w:type="gramEnd"/>
+      <w:r>
+        <w:rPr>
+          <w:rFonts w:hint="eastAsia"/>
+        </w:rPr>
+        <w:t>的喜欢而滋生一定要得到的贪念；不因对方的无视而心生怨恨；不因对方不如己意就打入阿鼻地狱</w:t>
+      </w:r>
+    </w:p>
+    <w:p>
+      <w:pPr>
+        <w:spacing w:before="130" w:after="130"/>
+        <w:ind w:firstLine="540"/>
         <w:jc w:val="right"/>
       </w:pPr>
       <w:r>
-        <w:rPr>
-          <w:rFonts w:hint="eastAsia"/>
-        </w:rPr>
-        <w:t>-</w:t>
-      </w:r>
-      <w:r>
-        <w:t>--</w:t>
-      </w:r>
-    </w:p>
-    <w:p>
-      <w:pPr>
-        <w:spacing w:before="65" w:after="65"/>
-        <w:ind w:firstLine="420"/>
-      </w:pPr>
-      <w:r>
-        <w:rPr>
-          <w:rFonts w:hint="eastAsia"/>
-        </w:rPr>
-        <w:t>Q</w:t>
-      </w:r>
-      <w:r>
-        <w:t xml:space="preserve">: </w:t>
-      </w:r>
-      <w:r>
-        <w:rPr>
-          <w:rFonts w:hint="eastAsia"/>
-        </w:rPr>
-        <w:t>但是「最好」的感觉真的很好啊，即便只有一秒，更可况其实有办法做到「不止一秒」。</w:t>
-      </w:r>
-    </w:p>
-    <w:p>
-      <w:pPr>
-        <w:spacing w:before="65" w:after="65"/>
-        <w:ind w:firstLine="420"/>
+        <w:t>---</w:t>
+      </w:r>
+    </w:p>
+    <w:p>
+      <w:pPr>
+        <w:spacing w:before="130" w:after="130"/>
+        <w:ind w:firstLine="540"/>
+        <w:rPr>
+          <w:rFonts w:hint="eastAsia"/>
+        </w:rPr>
+      </w:pPr>
+      <w:r>
+        <w:rPr>
+          <w:rFonts w:hint="eastAsia"/>
+        </w:rPr>
+        <w:t xml:space="preserve">Q: </w:t>
+      </w:r>
+      <w:r>
+        <w:rPr>
+          <w:rFonts w:hint="eastAsia"/>
+        </w:rPr>
+        <w:t>但是「最好」的感觉真的很好啊，即便只有一秒，更可</w:t>
+      </w:r>
+      <w:proofErr w:type="gramStart"/>
+      <w:r>
+        <w:rPr>
+          <w:rFonts w:hint="eastAsia"/>
+        </w:rPr>
+        <w:t>况</w:t>
+      </w:r>
+      <w:proofErr w:type="gramEnd"/>
+      <w:r>
+        <w:rPr>
+          <w:rFonts w:hint="eastAsia"/>
+        </w:rPr>
+        <w:t>其实有办法做到「不止一秒」。</w:t>
+      </w:r>
+    </w:p>
+    <w:p>
+      <w:pPr>
+        <w:spacing w:before="130" w:after="130"/>
+        <w:ind w:firstLine="540"/>
+        <w:rPr>
+          <w:rFonts w:hint="eastAsia"/>
+        </w:rPr>
       </w:pPr>
       <w:r>
         <w:rPr>
@@ -1345,8 +1518,8 @@
     </w:p>
     <w:p>
       <w:pPr>
-        <w:spacing w:before="65" w:after="65"/>
-        <w:ind w:firstLine="420"/>
+        <w:spacing w:before="130" w:after="130"/>
+        <w:ind w:firstLine="540"/>
         <w:rPr>
           <w:rFonts w:hint="eastAsia"/>
         </w:rPr>
@@ -1360,8 +1533,11 @@
     </w:p>
     <w:p>
       <w:pPr>
-        <w:spacing w:before="65" w:after="65"/>
-        <w:ind w:firstLine="420"/>
+        <w:spacing w:before="130" w:after="130"/>
+        <w:ind w:firstLine="540"/>
+        <w:rPr>
+          <w:rFonts w:hint="eastAsia"/>
+        </w:rPr>
       </w:pPr>
       <w:r>
         <w:rPr>
@@ -1372,20 +1548,40 @@
     </w:p>
     <w:p>
       <w:pPr>
-        <w:spacing w:before="65" w:after="65"/>
-        <w:ind w:firstLine="420"/>
-      </w:pPr>
-      <w:r>
-        <w:rPr>
-          <w:rFonts w:hint="eastAsia"/>
-        </w:rPr>
-        <w:t>「喜欢」不是一种状态，而是是一段历程。</w:t>
-      </w:r>
-    </w:p>
-    <w:p>
-      <w:pPr>
-        <w:spacing w:before="65" w:after="65"/>
-        <w:ind w:firstLine="420"/>
+        <w:spacing w:before="130" w:after="130"/>
+        <w:ind w:firstLine="540"/>
+        <w:rPr>
+          <w:rFonts w:hint="eastAsia"/>
+        </w:rPr>
+      </w:pPr>
+      <w:r>
+        <w:rPr>
+          <w:rFonts w:hint="eastAsia"/>
+        </w:rPr>
+        <w:t>「喜欢」不是一种状态，而是</w:t>
+      </w:r>
+      <w:proofErr w:type="gramStart"/>
+      <w:r>
+        <w:rPr>
+          <w:rFonts w:hint="eastAsia"/>
+        </w:rPr>
+        <w:t>是</w:t>
+      </w:r>
+      <w:proofErr w:type="gramEnd"/>
+      <w:r>
+        <w:rPr>
+          <w:rFonts w:hint="eastAsia"/>
+        </w:rPr>
+        <w:t>一段历程。</w:t>
+      </w:r>
+    </w:p>
+    <w:p>
+      <w:pPr>
+        <w:spacing w:before="130" w:after="130"/>
+        <w:ind w:firstLine="540"/>
+        <w:rPr>
+          <w:rFonts w:hint="eastAsia"/>
+        </w:rPr>
       </w:pPr>
       <w:r>
         <w:rPr>
@@ -1396,32 +1592,43 @@
     </w:p>
     <w:p>
       <w:pPr>
-        <w:spacing w:before="65" w:after="65"/>
-        <w:ind w:firstLine="420"/>
-        <w:rPr>
-          <w:rFonts w:hint="eastAsia"/>
-        </w:rPr>
-      </w:pPr>
-    </w:p>
-    <w:p>
-      <w:pPr>
-        <w:spacing w:before="65" w:after="65"/>
-        <w:ind w:firstLine="420"/>
-      </w:pPr>
-      <w:r>
-        <w:rPr>
-          <w:rFonts w:hint="eastAsia"/>
-        </w:rPr>
-        <w:t>B</w:t>
-      </w:r>
-      <w:r>
-        <w:t xml:space="preserve">: </w:t>
-      </w:r>
-      <w:r>
-        <w:rPr>
-          <w:rFonts w:hint="eastAsia"/>
-        </w:rPr>
-        <w:t>但如果“预期值”，“追求值”太高，会不会容易落差很大。倒是觉得答主这种心态更坦然</w:t>
+        <w:spacing w:before="130" w:after="130"/>
+        <w:ind w:firstLine="540"/>
+      </w:pPr>
+    </w:p>
+    <w:p>
+      <w:pPr>
+        <w:spacing w:before="130" w:after="130"/>
+        <w:ind w:firstLine="540"/>
+        <w:rPr>
+          <w:rFonts w:hint="eastAsia"/>
+        </w:rPr>
+      </w:pPr>
+      <w:r>
+        <w:rPr>
+          <w:rFonts w:hint="eastAsia"/>
+        </w:rPr>
+        <w:t xml:space="preserve">B: </w:t>
+      </w:r>
+      <w:r>
+        <w:rPr>
+          <w:rFonts w:hint="eastAsia"/>
+        </w:rPr>
+        <w:t>但如果“预期值”，“追求值”太高，会不会容易落差很大。倒是觉得</w:t>
+      </w:r>
+      <w:proofErr w:type="gramStart"/>
+      <w:r>
+        <w:rPr>
+          <w:rFonts w:hint="eastAsia"/>
+        </w:rPr>
+        <w:t>答主这种</w:t>
+      </w:r>
+      <w:proofErr w:type="gramEnd"/>
+      <w:r>
+        <w:rPr>
+          <w:rFonts w:hint="eastAsia"/>
+        </w:rPr>
+        <w:t>心态更坦然</w:t>
       </w:r>
       <w:r>
         <w:rPr>
@@ -1450,59 +1657,84 @@
     </w:p>
     <w:p>
       <w:pPr>
-        <w:spacing w:before="65" w:after="65"/>
-        <w:ind w:firstLine="420"/>
-      </w:pPr>
-    </w:p>
-    <w:p>
-      <w:pPr>
-        <w:spacing w:before="65" w:after="65"/>
-        <w:ind w:firstLine="420"/>
-      </w:pPr>
-      <w:r>
-        <w:rPr>
-          <w:rFonts w:hint="eastAsia"/>
-        </w:rPr>
-        <w:t>Q</w:t>
-      </w:r>
-      <w:r>
-        <w:t xml:space="preserve">: </w:t>
-      </w:r>
-      <w:r>
-        <w:rPr>
-          <w:rFonts w:hint="eastAsia"/>
-        </w:rPr>
-        <w:t>是的，「六十」其实是「对任何人的喜欢」的安全标准。但是人生嘛，要有「一视同仁」的喜欢，也要有「偏爱」的喜欢。自己的终生伴侣还不全力搞一次「一百分的喜欢」那人生太亏了。</w:t>
-      </w:r>
-    </w:p>
-    <w:p>
-      <w:pPr>
-        <w:spacing w:before="65" w:after="65"/>
-        <w:ind w:firstLine="420"/>
-      </w:pPr>
-    </w:p>
-    <w:p>
-      <w:pPr>
-        <w:spacing w:before="65" w:after="65"/>
-        <w:ind w:firstLine="420"/>
-        <w:rPr>
-          <w:rFonts w:hint="eastAsia"/>
-        </w:rPr>
-      </w:pPr>
-      <w:r>
-        <w:rPr>
-          <w:rFonts w:hint="eastAsia"/>
-        </w:rPr>
-        <w:t>C</w:t>
-      </w:r>
-      <w:r>
-        <w:t xml:space="preserve">: </w:t>
-      </w:r>
-      <w:r>
-        <w:rPr>
-          <w:rFonts w:hint="eastAsia"/>
-        </w:rPr>
-        <w:t>这个历程就是一个循环，必爱必恨，必恨必散，保持</w:t>
+        <w:spacing w:before="130" w:after="130"/>
+        <w:ind w:firstLine="540"/>
+      </w:pPr>
+    </w:p>
+    <w:p>
+      <w:pPr>
+        <w:spacing w:before="130" w:after="130"/>
+        <w:ind w:firstLine="540"/>
+        <w:rPr>
+          <w:rFonts w:hint="eastAsia"/>
+        </w:rPr>
+      </w:pPr>
+      <w:r>
+        <w:rPr>
+          <w:rFonts w:hint="eastAsia"/>
+        </w:rPr>
+        <w:t xml:space="preserve">Q: </w:t>
+      </w:r>
+      <w:r>
+        <w:rPr>
+          <w:rFonts w:hint="eastAsia"/>
+        </w:rPr>
+        <w:t>是的，「六十」其实是「对任何人的喜欢」的安全标准。但是人生嘛，要有「一视同仁」的喜欢，也要有「偏爱」的喜欢。自己的终生伴侣还</w:t>
+      </w:r>
+      <w:proofErr w:type="gramStart"/>
+      <w:r>
+        <w:rPr>
+          <w:rFonts w:hint="eastAsia"/>
+        </w:rPr>
+        <w:t>不</w:t>
+      </w:r>
+      <w:proofErr w:type="gramEnd"/>
+      <w:r>
+        <w:rPr>
+          <w:rFonts w:hint="eastAsia"/>
+        </w:rPr>
+        <w:t>全力搞一次「一百分的喜欢」那人生太亏了。</w:t>
+      </w:r>
+    </w:p>
+    <w:p>
+      <w:pPr>
+        <w:spacing w:before="130" w:after="130"/>
+        <w:ind w:firstLine="540"/>
+      </w:pPr>
+    </w:p>
+    <w:p>
+      <w:pPr>
+        <w:spacing w:before="130" w:after="130"/>
+        <w:ind w:firstLine="540"/>
+        <w:rPr>
+          <w:rFonts w:hint="eastAsia"/>
+        </w:rPr>
+      </w:pPr>
+      <w:r>
+        <w:rPr>
+          <w:rFonts w:hint="eastAsia"/>
+        </w:rPr>
+        <w:t xml:space="preserve">C: </w:t>
+      </w:r>
+      <w:r>
+        <w:rPr>
+          <w:rFonts w:hint="eastAsia"/>
+        </w:rPr>
+        <w:t>这个历程就是一个循环，必爱必恨，</w:t>
+      </w:r>
+      <w:proofErr w:type="gramStart"/>
+      <w:r>
+        <w:rPr>
+          <w:rFonts w:hint="eastAsia"/>
+        </w:rPr>
+        <w:t>必恨必</w:t>
+      </w:r>
+      <w:proofErr w:type="gramEnd"/>
+      <w:r>
+        <w:rPr>
+          <w:rFonts w:hint="eastAsia"/>
+        </w:rPr>
+        <w:t>散，保持</w:t>
       </w:r>
       <w:r>
         <w:rPr>
@@ -1519,53 +1751,81 @@
     </w:p>
     <w:p>
       <w:pPr>
-        <w:spacing w:before="65" w:after="65"/>
-        <w:ind w:firstLine="420"/>
-        <w:rPr>
-          <w:rFonts w:hint="eastAsia"/>
-        </w:rPr>
-      </w:pPr>
-      <w:r>
-        <w:rPr>
-          <w:rFonts w:hint="eastAsia"/>
-        </w:rPr>
-        <w:t>年轻的时候我会觉得“克制的去爱”是因为怂，现在才发现能坚持这么做的原来是因为没空。</w:t>
-      </w:r>
-    </w:p>
-    <w:p>
-      <w:pPr>
-        <w:spacing w:before="65" w:after="65"/>
-        <w:ind w:firstLine="420"/>
-      </w:pPr>
-      <w:r>
-        <w:rPr>
-          <w:rFonts w:hint="eastAsia"/>
-        </w:rPr>
-        <w:t>人要留着宝贵精力成就自己人生，老是高低起伏的情绪于理想无益。</w:t>
-      </w:r>
-    </w:p>
-    <w:p>
-      <w:pPr>
-        <w:spacing w:before="65" w:after="65"/>
-        <w:ind w:firstLine="420"/>
-      </w:pPr>
-    </w:p>
-    <w:p>
-      <w:pPr>
-        <w:spacing w:before="65" w:after="65"/>
-        <w:ind w:firstLine="420"/>
-        <w:rPr>
-          <w:rFonts w:hint="eastAsia"/>
-        </w:rPr>
-      </w:pPr>
-      <w:r>
-        <w:rPr>
-          <w:rFonts w:hint="eastAsia"/>
-        </w:rPr>
-        <w:t>Q</w:t>
-      </w:r>
-      <w:r>
-        <w:t xml:space="preserve">: </w:t>
+        <w:spacing w:before="130" w:after="130"/>
+        <w:ind w:firstLine="540"/>
+        <w:rPr>
+          <w:rFonts w:hint="eastAsia"/>
+        </w:rPr>
+      </w:pPr>
+      <w:r>
+        <w:rPr>
+          <w:rFonts w:hint="eastAsia"/>
+        </w:rPr>
+        <w:t>年轻的时候我会觉得“克制的去爱”是因为</w:t>
+      </w:r>
+      <w:proofErr w:type="gramStart"/>
+      <w:r>
+        <w:rPr>
+          <w:rFonts w:hint="eastAsia"/>
+        </w:rPr>
+        <w:t>怂</w:t>
+      </w:r>
+      <w:proofErr w:type="gramEnd"/>
+      <w:r>
+        <w:rPr>
+          <w:rFonts w:hint="eastAsia"/>
+        </w:rPr>
+        <w:t>，现在才发现能坚持这么做的原来是因为没空。</w:t>
+      </w:r>
+    </w:p>
+    <w:p>
+      <w:pPr>
+        <w:spacing w:before="130" w:after="130"/>
+        <w:ind w:firstLine="540"/>
+        <w:rPr>
+          <w:rFonts w:hint="eastAsia"/>
+        </w:rPr>
+      </w:pPr>
+      <w:r>
+        <w:rPr>
+          <w:rFonts w:hint="eastAsia"/>
+        </w:rPr>
+        <w:t>人要留着</w:t>
+      </w:r>
+      <w:proofErr w:type="gramStart"/>
+      <w:r>
+        <w:rPr>
+          <w:rFonts w:hint="eastAsia"/>
+        </w:rPr>
+        <w:t>宝贵精力</w:t>
+      </w:r>
+      <w:proofErr w:type="gramEnd"/>
+      <w:r>
+        <w:rPr>
+          <w:rFonts w:hint="eastAsia"/>
+        </w:rPr>
+        <w:t>成就自己人生，老是高低起伏的情绪于理想无益。</w:t>
+      </w:r>
+    </w:p>
+    <w:p>
+      <w:pPr>
+        <w:spacing w:before="130" w:after="130"/>
+        <w:ind w:firstLine="540"/>
+      </w:pPr>
+    </w:p>
+    <w:p>
+      <w:pPr>
+        <w:spacing w:before="130" w:after="130"/>
+        <w:ind w:firstLine="540"/>
+        <w:rPr>
+          <w:rFonts w:hint="eastAsia"/>
+        </w:rPr>
+      </w:pPr>
+      <w:r>
+        <w:rPr>
+          <w:rFonts w:hint="eastAsia"/>
+        </w:rPr>
+        <w:t xml:space="preserve">Q: </w:t>
       </w:r>
       <w:r>
         <w:rPr>
@@ -1576,8 +1836,11 @@
     </w:p>
     <w:p>
       <w:pPr>
-        <w:spacing w:before="65" w:after="65"/>
-        <w:ind w:firstLine="420"/>
+        <w:spacing w:before="130" w:after="130"/>
+        <w:ind w:firstLine="540"/>
+        <w:rPr>
+          <w:rFonts w:hint="eastAsia"/>
+        </w:rPr>
       </w:pPr>
       <w:r>
         <w:rPr>
@@ -1600,38 +1863,49 @@
     </w:p>
     <w:p>
       <w:pPr>
-        <w:spacing w:before="65" w:after="65"/>
-        <w:ind w:firstLine="420"/>
-      </w:pPr>
-    </w:p>
-    <w:p>
-      <w:pPr>
-        <w:spacing w:before="65" w:after="65"/>
-        <w:ind w:firstLine="420"/>
-        <w:rPr>
-          <w:rFonts w:hint="eastAsia"/>
-        </w:rPr>
-      </w:pPr>
-      <w:r>
-        <w:rPr>
-          <w:rFonts w:hint="eastAsia"/>
-        </w:rPr>
-        <w:t>C</w:t>
-      </w:r>
-      <w:r>
-        <w:t xml:space="preserve">: </w:t>
-      </w:r>
-      <w:r>
-        <w:rPr>
-          <w:rFonts w:hint="eastAsia"/>
-        </w:rPr>
-        <w:t>别太理想化，战友也是能有千千万的，同样要取舍。</w:t>
-      </w:r>
-    </w:p>
-    <w:p>
-      <w:pPr>
-        <w:spacing w:before="65" w:after="65"/>
-        <w:ind w:firstLine="420"/>
+        <w:spacing w:before="130" w:after="130"/>
+        <w:ind w:firstLine="540"/>
+      </w:pPr>
+    </w:p>
+    <w:p>
+      <w:pPr>
+        <w:spacing w:before="130" w:after="130"/>
+        <w:ind w:firstLine="540"/>
+        <w:rPr>
+          <w:rFonts w:hint="eastAsia"/>
+        </w:rPr>
+      </w:pPr>
+      <w:r>
+        <w:rPr>
+          <w:rFonts w:hint="eastAsia"/>
+        </w:rPr>
+        <w:t xml:space="preserve">C: </w:t>
+      </w:r>
+      <w:r>
+        <w:rPr>
+          <w:rFonts w:hint="eastAsia"/>
+        </w:rPr>
+        <w:t>别太理想化，战友也是能有</w:t>
+      </w:r>
+      <w:proofErr w:type="gramStart"/>
+      <w:r>
+        <w:rPr>
+          <w:rFonts w:hint="eastAsia"/>
+        </w:rPr>
+        <w:t>千千万</w:t>
+      </w:r>
+      <w:proofErr w:type="gramEnd"/>
+      <w:r>
+        <w:rPr>
+          <w:rFonts w:hint="eastAsia"/>
+        </w:rPr>
+        <w:t>的，同样要取舍。</w:t>
+      </w:r>
+    </w:p>
+    <w:p>
+      <w:pPr>
+        <w:spacing w:before="130" w:after="130"/>
+        <w:ind w:firstLine="540"/>
         <w:rPr>
           <w:rFonts w:hint="eastAsia"/>
         </w:rPr>
@@ -1645,8 +1919,11 @@
     </w:p>
     <w:p>
       <w:pPr>
-        <w:spacing w:before="65" w:after="65"/>
-        <w:ind w:firstLine="420"/>
+        <w:spacing w:before="130" w:after="130"/>
+        <w:ind w:firstLine="540"/>
+        <w:rPr>
+          <w:rFonts w:hint="eastAsia"/>
+        </w:rPr>
       </w:pPr>
       <w:r>
         <w:rPr>
@@ -1657,26 +1934,23 @@
     </w:p>
     <w:p>
       <w:pPr>
-        <w:spacing w:before="65" w:after="65"/>
-        <w:ind w:firstLine="420"/>
-      </w:pPr>
-    </w:p>
-    <w:p>
-      <w:pPr>
-        <w:spacing w:before="65" w:after="65"/>
-        <w:ind w:firstLine="420"/>
-        <w:rPr>
-          <w:rFonts w:hint="eastAsia"/>
-        </w:rPr>
-      </w:pPr>
-      <w:r>
-        <w:rPr>
-          <w:rFonts w:hint="eastAsia"/>
-        </w:rPr>
-        <w:t>Q</w:t>
-      </w:r>
-      <w:r>
-        <w:t xml:space="preserve">: </w:t>
+        <w:spacing w:before="130" w:after="130"/>
+        <w:ind w:firstLine="540"/>
+      </w:pPr>
+    </w:p>
+    <w:p>
+      <w:pPr>
+        <w:spacing w:before="130" w:after="130"/>
+        <w:ind w:firstLine="540"/>
+        <w:rPr>
+          <w:rFonts w:hint="eastAsia"/>
+        </w:rPr>
+      </w:pPr>
+      <w:r>
+        <w:rPr>
+          <w:rFonts w:hint="eastAsia"/>
+        </w:rPr>
+        <w:t xml:space="preserve">Q: </w:t>
       </w:r>
       <w:r>
         <w:rPr>
@@ -1687,8 +1961,8 @@
     </w:p>
     <w:p>
       <w:pPr>
-        <w:spacing w:before="65" w:after="65"/>
-        <w:ind w:firstLine="420"/>
+        <w:spacing w:before="130" w:after="130"/>
+        <w:ind w:firstLine="540"/>
         <w:rPr>
           <w:rFonts w:hint="eastAsia"/>
         </w:rPr>
@@ -1702,8 +1976,8 @@
     </w:p>
     <w:p>
       <w:pPr>
-        <w:spacing w:before="65" w:after="65"/>
-        <w:ind w:firstLine="420"/>
+        <w:spacing w:before="130" w:after="130"/>
+        <w:ind w:firstLine="540"/>
         <w:rPr>
           <w:rFonts w:hint="eastAsia"/>
         </w:rPr>
@@ -1717,12 +1991,9 @@
     </w:p>
     <w:p>
       <w:pPr>
-        <w:spacing w:before="65" w:after="65"/>
-        <w:ind w:firstLine="420"/>
+        <w:spacing w:before="130" w:after="130"/>
+        <w:ind w:firstLine="540"/>
         <w:jc w:val="right"/>
-        <w:rPr>
-          <w:rFonts w:hint="eastAsia"/>
-        </w:rPr>
       </w:pPr>
       <w:r>
         <w:t>---</w:t>
@@ -1730,17 +2001,17 @@
     </w:p>
     <w:p>
       <w:pPr>
-        <w:spacing w:before="65" w:after="65"/>
-        <w:ind w:firstLine="420"/>
-      </w:pPr>
-      <w:r>
-        <w:rPr>
-          <w:rFonts w:hint="eastAsia"/>
-        </w:rPr>
-        <w:t>Q</w:t>
-      </w:r>
-      <w:r>
-        <w:t xml:space="preserve">: </w:t>
+        <w:spacing w:before="130" w:after="130"/>
+        <w:ind w:firstLine="540"/>
+        <w:rPr>
+          <w:rFonts w:hint="eastAsia"/>
+        </w:rPr>
+      </w:pPr>
+      <w:r>
+        <w:rPr>
+          <w:rFonts w:hint="eastAsia"/>
+        </w:rPr>
+        <w:t xml:space="preserve">Q: </w:t>
       </w:r>
       <w:r>
         <w:rPr>
@@ -1751,27 +2022,18 @@
     </w:p>
     <w:p>
       <w:pPr>
-        <w:spacing w:before="65" w:after="65"/>
-        <w:ind w:firstLine="420"/>
+        <w:spacing w:before="130" w:after="130"/>
+        <w:ind w:firstLine="540"/>
         <w:jc w:val="right"/>
-        <w:rPr>
-          <w:rFonts w:hint="eastAsia"/>
-        </w:rPr>
-      </w:pPr>
-      <w:r>
-        <w:rPr>
-          <w:rFonts w:hint="eastAsia"/>
-        </w:rPr>
-        <w:t>-</w:t>
-      </w:r>
-      <w:r>
-        <w:t>--</w:t>
-      </w:r>
-    </w:p>
-    <w:p>
-      <w:pPr>
-        <w:spacing w:before="65" w:after="65"/>
-        <w:ind w:firstLine="420"/>
+      </w:pPr>
+      <w:r>
+        <w:t>---</w:t>
+      </w:r>
+    </w:p>
+    <w:p>
+      <w:pPr>
+        <w:spacing w:before="130" w:after="130"/>
+        <w:ind w:firstLine="540"/>
         <w:rPr>
           <w:rFonts w:hint="eastAsia"/>
         </w:rPr>
@@ -1783,21 +2045,21 @@
         <w:t>更新于</w:t>
       </w:r>
       <w:r>
+        <w:rPr>
+          <w:rFonts w:hint="eastAsia"/>
+        </w:rPr>
         <w:t>2023/5/18</w:t>
       </w:r>
     </w:p>
     <w:p>
       <w:pPr>
-        <w:spacing w:before="65" w:after="65"/>
-        <w:ind w:firstLine="420"/>
-        <w:rPr>
-          <w:rFonts w:hint="eastAsia"/>
-        </w:rPr>
+        <w:spacing w:before="130" w:after="130"/>
+        <w:ind w:firstLine="540"/>
       </w:pPr>
     </w:p>
     <w:sectPr>
       <w:pgSz w:w="11906" w:h="16838"/>
-      <w:pgMar w:top="284" w:right="1191" w:bottom="284" w:left="1191" w:header="851" w:footer="992" w:gutter="0"/>
+      <w:pgMar w:top="284" w:right="992" w:bottom="284" w:left="992" w:header="851" w:footer="992" w:gutter="0"/>
       <w:cols w:space="425"/>
       <w:docGrid w:type="lines" w:linePitch="326"/>
     </w:sectPr>
@@ -1806,25 +2068,22 @@
 </file>
 
 <file path=word/styles.xml><?xml version="1.0" encoding="utf-8"?>
-<w:styles xmlns:mc="http://schemas.openxmlformats.org/markup-compatibility/2006" xmlns:r="http://schemas.openxmlformats.org/officeDocument/2006/relationships" xmlns:w="http://schemas.openxmlformats.org/wordprocessingml/2006/main" xmlns:w14="http://schemas.microsoft.com/office/word/2010/wordml" xmlns:w15="http://schemas.microsoft.com/office/word/2012/wordml" xmlns:w16cex="http://schemas.microsoft.com/office/word/2018/wordml/cex" xmlns:w16cid="http://schemas.microsoft.com/office/word/2016/wordml/cid" xmlns:w16="http://schemas.microsoft.com/office/word/2018/wordml" xmlns:w16sdtdh="http://schemas.microsoft.com/office/word/2020/wordml/sdtdatahash" xmlns:w16se="http://schemas.microsoft.com/office/word/2015/wordml/symex" mc:Ignorable="w14 w15 w16se w16cid w16 w16cex w16sdtdh">
+<w:styles xmlns:mc="http://schemas.openxmlformats.org/markup-compatibility/2006" xmlns:r="http://schemas.openxmlformats.org/officeDocument/2006/relationships" xmlns:w="http://schemas.openxmlformats.org/wordprocessingml/2006/main" xmlns:w14="http://schemas.microsoft.com/office/word/2010/wordml" xmlns:w15="http://schemas.microsoft.com/office/word/2012/wordml" xmlns:w16cex="http://schemas.microsoft.com/office/word/2018/wordml/cex" xmlns:w16cid="http://schemas.microsoft.com/office/word/2016/wordml/cid" xmlns:w16="http://schemas.microsoft.com/office/word/2018/wordml" xmlns:w16du="http://schemas.microsoft.com/office/word/2023/wordml/word16du" xmlns:w16sdtdh="http://schemas.microsoft.com/office/word/2020/wordml/sdtdatahash" xmlns:w16sdtfl="http://schemas.microsoft.com/office/word/2024/wordml/sdtformatlock" xmlns:w16se="http://schemas.microsoft.com/office/word/2015/wordml/symex" mc:Ignorable="w14 w15 w16se w16cid w16 w16cex w16sdtdh w16sdtfl w16du">
   <w:docDefaults>
     <w:rPrDefault>
       <w:rPr>
-        <w:rFonts w:ascii="HarmonyOS Sans Light" w:eastAsia="字家玲珑锐楷" w:hAnsi="HarmonyOS Sans Light" w:cs="Times New Roman"/>
-        <w:color w:val="333333"/>
+        <w:rFonts w:ascii="HarmonyOS Sans Light" w:eastAsia="字家玲珑锐楷" w:hAnsi="HarmonyOS Sans Light" w:cstheme="minorBidi"/>
         <w:kern w:val="2"/>
-        <w:sz w:val="22"/>
-        <w:szCs w:val="21"/>
-        <w:u w:color="C00000"/>
+        <w:sz w:val="27"/>
+        <w:szCs w:val="22"/>
         <w:lang w:val="en-US" w:eastAsia="zh-CN" w:bidi="ar-SA"/>
         <w14:ligatures w14:val="standardContextual"/>
       </w:rPr>
     </w:rPrDefault>
     <w:pPrDefault>
       <w:pPr>
-        <w:spacing w:beforeLines="20" w:before="20" w:afterLines="20" w:after="20" w:line="330" w:lineRule="exact"/>
-        <w:ind w:firstLine="420"/>
-        <w:jc w:val="both"/>
+        <w:spacing w:beforeLines="40" w:before="40" w:afterLines="40" w:after="40" w:line="350" w:lineRule="exact"/>
+        <w:ind w:firstLineChars="200" w:firstLine="200"/>
       </w:pPr>
     </w:pPrDefault>
   </w:docDefaults>
@@ -2209,10 +2468,7 @@
   <w:style w:type="paragraph" w:default="1" w:styleId="a">
     <w:name w:val="Normal"/>
     <w:qFormat/>
-    <w:rsid w:val="00C421F3"/>
-    <w:pPr>
-      <w:ind w:firstLine="0"/>
-    </w:pPr>
+    <w:rsid w:val="0056104D"/>
   </w:style>
   <w:style w:type="paragraph" w:styleId="1">
     <w:name w:val="heading 1"/>
@@ -2221,19 +2477,18 @@
     <w:link w:val="10"/>
     <w:uiPriority w:val="9"/>
     <w:qFormat/>
-    <w:rsid w:val="00C421F3"/>
+    <w:rsid w:val="008962CD"/>
     <w:pPr>
       <w:keepNext/>
       <w:keepLines/>
-      <w:spacing w:before="340" w:after="330" w:line="578" w:lineRule="atLeast"/>
+      <w:spacing w:before="480" w:after="80"/>
       <w:outlineLvl w:val="0"/>
     </w:pPr>
     <w:rPr>
-      <w:b/>
-      <w:bCs/>
-      <w:kern w:val="44"/>
-      <w:sz w:val="44"/>
-      <w:szCs w:val="44"/>
+      <w:rFonts w:asciiTheme="majorHAnsi" w:eastAsiaTheme="majorEastAsia" w:hAnsiTheme="majorHAnsi" w:cstheme="majorBidi"/>
+      <w:color w:val="0F4761" w:themeColor="accent1" w:themeShade="BF"/>
+      <w:sz w:val="48"/>
+      <w:szCs w:val="48"/>
     </w:rPr>
   </w:style>
   <w:style w:type="paragraph" w:styleId="2">
@@ -2241,23 +2496,179 @@
     <w:basedOn w:val="a"/>
     <w:next w:val="a"/>
     <w:link w:val="20"/>
-    <w:autoRedefine/>
     <w:uiPriority w:val="9"/>
     <w:semiHidden/>
     <w:unhideWhenUsed/>
     <w:qFormat/>
-    <w:rsid w:val="00C421F3"/>
+    <w:rsid w:val="008962CD"/>
     <w:pPr>
       <w:keepNext/>
       <w:keepLines/>
-      <w:spacing w:before="260" w:after="260" w:line="416" w:lineRule="auto"/>
+      <w:spacing w:before="160" w:after="80"/>
       <w:outlineLvl w:val="1"/>
     </w:pPr>
     <w:rPr>
-      <w:rFonts w:asciiTheme="majorHAnsi" w:hAnsiTheme="majorHAnsi" w:cstheme="majorBidi"/>
+      <w:rFonts w:asciiTheme="majorHAnsi" w:eastAsiaTheme="majorEastAsia" w:hAnsiTheme="majorHAnsi" w:cstheme="majorBidi"/>
+      <w:color w:val="0F4761" w:themeColor="accent1" w:themeShade="BF"/>
+      <w:sz w:val="40"/>
+      <w:szCs w:val="40"/>
+    </w:rPr>
+  </w:style>
+  <w:style w:type="paragraph" w:styleId="3">
+    <w:name w:val="heading 3"/>
+    <w:basedOn w:val="a"/>
+    <w:next w:val="a"/>
+    <w:link w:val="30"/>
+    <w:uiPriority w:val="9"/>
+    <w:semiHidden/>
+    <w:unhideWhenUsed/>
+    <w:qFormat/>
+    <w:rsid w:val="008962CD"/>
+    <w:pPr>
+      <w:keepNext/>
+      <w:keepLines/>
+      <w:spacing w:before="160" w:after="80"/>
+      <w:outlineLvl w:val="2"/>
+    </w:pPr>
+    <w:rPr>
+      <w:rFonts w:asciiTheme="majorHAnsi" w:eastAsiaTheme="majorEastAsia" w:hAnsiTheme="majorHAnsi" w:cstheme="majorBidi"/>
+      <w:color w:val="0F4761" w:themeColor="accent1" w:themeShade="BF"/>
+      <w:sz w:val="32"/>
+      <w:szCs w:val="32"/>
+    </w:rPr>
+  </w:style>
+  <w:style w:type="paragraph" w:styleId="4">
+    <w:name w:val="heading 4"/>
+    <w:basedOn w:val="a"/>
+    <w:next w:val="a"/>
+    <w:link w:val="40"/>
+    <w:uiPriority w:val="9"/>
+    <w:semiHidden/>
+    <w:unhideWhenUsed/>
+    <w:qFormat/>
+    <w:rsid w:val="008962CD"/>
+    <w:pPr>
+      <w:keepNext/>
+      <w:keepLines/>
+      <w:spacing w:before="80"/>
+      <w:outlineLvl w:val="3"/>
+    </w:pPr>
+    <w:rPr>
+      <w:rFonts w:asciiTheme="minorHAnsi" w:eastAsiaTheme="minorEastAsia" w:hAnsiTheme="minorHAnsi" w:cstheme="majorBidi"/>
+      <w:color w:val="0F4761" w:themeColor="accent1" w:themeShade="BF"/>
+      <w:sz w:val="28"/>
+      <w:szCs w:val="28"/>
+    </w:rPr>
+  </w:style>
+  <w:style w:type="paragraph" w:styleId="5">
+    <w:name w:val="heading 5"/>
+    <w:basedOn w:val="a"/>
+    <w:next w:val="a"/>
+    <w:link w:val="50"/>
+    <w:uiPriority w:val="9"/>
+    <w:semiHidden/>
+    <w:unhideWhenUsed/>
+    <w:qFormat/>
+    <w:rsid w:val="008962CD"/>
+    <w:pPr>
+      <w:keepNext/>
+      <w:keepLines/>
+      <w:spacing w:before="80"/>
+      <w:outlineLvl w:val="4"/>
+    </w:pPr>
+    <w:rPr>
+      <w:rFonts w:asciiTheme="minorHAnsi" w:eastAsiaTheme="minorEastAsia" w:hAnsiTheme="minorHAnsi" w:cstheme="majorBidi"/>
+      <w:color w:val="0F4761" w:themeColor="accent1" w:themeShade="BF"/>
+      <w:sz w:val="24"/>
+      <w:szCs w:val="24"/>
+    </w:rPr>
+  </w:style>
+  <w:style w:type="paragraph" w:styleId="6">
+    <w:name w:val="heading 6"/>
+    <w:basedOn w:val="a"/>
+    <w:next w:val="a"/>
+    <w:link w:val="60"/>
+    <w:uiPriority w:val="9"/>
+    <w:semiHidden/>
+    <w:unhideWhenUsed/>
+    <w:qFormat/>
+    <w:rsid w:val="008962CD"/>
+    <w:pPr>
+      <w:keepNext/>
+      <w:keepLines/>
+      <w:spacing w:after="0"/>
+      <w:outlineLvl w:val="5"/>
+    </w:pPr>
+    <w:rPr>
+      <w:rFonts w:asciiTheme="minorHAnsi" w:eastAsiaTheme="minorEastAsia" w:hAnsiTheme="minorHAnsi" w:cstheme="majorBidi"/>
       <w:b/>
       <w:bCs/>
-      <w:szCs w:val="32"/>
+      <w:color w:val="0F4761" w:themeColor="accent1" w:themeShade="BF"/>
+    </w:rPr>
+  </w:style>
+  <w:style w:type="paragraph" w:styleId="7">
+    <w:name w:val="heading 7"/>
+    <w:basedOn w:val="a"/>
+    <w:next w:val="a"/>
+    <w:link w:val="70"/>
+    <w:uiPriority w:val="9"/>
+    <w:semiHidden/>
+    <w:unhideWhenUsed/>
+    <w:qFormat/>
+    <w:rsid w:val="008962CD"/>
+    <w:pPr>
+      <w:keepNext/>
+      <w:keepLines/>
+      <w:spacing w:after="0"/>
+      <w:outlineLvl w:val="6"/>
+    </w:pPr>
+    <w:rPr>
+      <w:rFonts w:asciiTheme="minorHAnsi" w:eastAsiaTheme="minorEastAsia" w:hAnsiTheme="minorHAnsi" w:cstheme="majorBidi"/>
+      <w:b/>
+      <w:bCs/>
+      <w:color w:val="595959" w:themeColor="text1" w:themeTint="A6"/>
+    </w:rPr>
+  </w:style>
+  <w:style w:type="paragraph" w:styleId="8">
+    <w:name w:val="heading 8"/>
+    <w:basedOn w:val="a"/>
+    <w:next w:val="a"/>
+    <w:link w:val="80"/>
+    <w:uiPriority w:val="9"/>
+    <w:semiHidden/>
+    <w:unhideWhenUsed/>
+    <w:qFormat/>
+    <w:rsid w:val="008962CD"/>
+    <w:pPr>
+      <w:keepNext/>
+      <w:keepLines/>
+      <w:spacing w:before="0" w:after="0"/>
+      <w:outlineLvl w:val="7"/>
+    </w:pPr>
+    <w:rPr>
+      <w:rFonts w:asciiTheme="minorHAnsi" w:eastAsiaTheme="minorEastAsia" w:hAnsiTheme="minorHAnsi" w:cstheme="majorBidi"/>
+      <w:color w:val="595959" w:themeColor="text1" w:themeTint="A6"/>
+    </w:rPr>
+  </w:style>
+  <w:style w:type="paragraph" w:styleId="9">
+    <w:name w:val="heading 9"/>
+    <w:basedOn w:val="a"/>
+    <w:next w:val="a"/>
+    <w:link w:val="90"/>
+    <w:uiPriority w:val="9"/>
+    <w:semiHidden/>
+    <w:unhideWhenUsed/>
+    <w:qFormat/>
+    <w:rsid w:val="008962CD"/>
+    <w:pPr>
+      <w:keepNext/>
+      <w:keepLines/>
+      <w:spacing w:before="0" w:after="0"/>
+      <w:outlineLvl w:val="8"/>
+    </w:pPr>
+    <w:rPr>
+      <w:rFonts w:asciiTheme="minorHAnsi" w:eastAsiaTheme="majorEastAsia" w:hAnsiTheme="minorHAnsi" w:cstheme="majorBidi"/>
+      <w:color w:val="595959" w:themeColor="text1" w:themeTint="A6"/>
     </w:rPr>
   </w:style>
   <w:style w:type="character" w:default="1" w:styleId="a0">
@@ -2287,292 +2698,320 @@
     <w:semiHidden/>
     <w:unhideWhenUsed/>
   </w:style>
+  <w:style w:type="character" w:customStyle="1" w:styleId="10">
+    <w:name w:val="标题 1 字符"/>
+    <w:basedOn w:val="a0"/>
+    <w:link w:val="1"/>
+    <w:uiPriority w:val="9"/>
+    <w:rsid w:val="008962CD"/>
+    <w:rPr>
+      <w:rFonts w:asciiTheme="majorHAnsi" w:eastAsiaTheme="majorEastAsia" w:hAnsiTheme="majorHAnsi" w:cstheme="majorBidi"/>
+      <w:color w:val="0F4761" w:themeColor="accent1" w:themeShade="BF"/>
+      <w:sz w:val="48"/>
+      <w:szCs w:val="48"/>
+    </w:rPr>
+  </w:style>
   <w:style w:type="character" w:customStyle="1" w:styleId="20">
     <w:name w:val="标题 2 字符"/>
     <w:basedOn w:val="a0"/>
     <w:link w:val="2"/>
     <w:uiPriority w:val="9"/>
     <w:semiHidden/>
-    <w:rsid w:val="00C421F3"/>
+    <w:rsid w:val="008962CD"/>
     <w:rPr>
-      <w:rFonts w:asciiTheme="majorHAnsi" w:hAnsiTheme="majorHAnsi" w:cstheme="majorBidi"/>
+      <w:rFonts w:asciiTheme="majorHAnsi" w:eastAsiaTheme="majorEastAsia" w:hAnsiTheme="majorHAnsi" w:cstheme="majorBidi"/>
+      <w:color w:val="0F4761" w:themeColor="accent1" w:themeShade="BF"/>
+      <w:sz w:val="40"/>
+      <w:szCs w:val="40"/>
+    </w:rPr>
+  </w:style>
+  <w:style w:type="character" w:customStyle="1" w:styleId="30">
+    <w:name w:val="标题 3 字符"/>
+    <w:basedOn w:val="a0"/>
+    <w:link w:val="3"/>
+    <w:uiPriority w:val="9"/>
+    <w:semiHidden/>
+    <w:rsid w:val="008962CD"/>
+    <w:rPr>
+      <w:rFonts w:asciiTheme="majorHAnsi" w:eastAsiaTheme="majorEastAsia" w:hAnsiTheme="majorHAnsi" w:cstheme="majorBidi"/>
+      <w:color w:val="0F4761" w:themeColor="accent1" w:themeShade="BF"/>
+      <w:sz w:val="32"/>
+      <w:szCs w:val="32"/>
+    </w:rPr>
+  </w:style>
+  <w:style w:type="character" w:customStyle="1" w:styleId="40">
+    <w:name w:val="标题 4 字符"/>
+    <w:basedOn w:val="a0"/>
+    <w:link w:val="4"/>
+    <w:uiPriority w:val="9"/>
+    <w:semiHidden/>
+    <w:rsid w:val="008962CD"/>
+    <w:rPr>
+      <w:rFonts w:asciiTheme="minorHAnsi" w:eastAsiaTheme="minorEastAsia" w:hAnsiTheme="minorHAnsi" w:cstheme="majorBidi"/>
+      <w:color w:val="0F4761" w:themeColor="accent1" w:themeShade="BF"/>
+      <w:sz w:val="28"/>
+      <w:szCs w:val="28"/>
+    </w:rPr>
+  </w:style>
+  <w:style w:type="character" w:customStyle="1" w:styleId="50">
+    <w:name w:val="标题 5 字符"/>
+    <w:basedOn w:val="a0"/>
+    <w:link w:val="5"/>
+    <w:uiPriority w:val="9"/>
+    <w:semiHidden/>
+    <w:rsid w:val="008962CD"/>
+    <w:rPr>
+      <w:rFonts w:asciiTheme="minorHAnsi" w:eastAsiaTheme="minorEastAsia" w:hAnsiTheme="minorHAnsi" w:cstheme="majorBidi"/>
+      <w:color w:val="0F4761" w:themeColor="accent1" w:themeShade="BF"/>
+      <w:sz w:val="24"/>
+      <w:szCs w:val="24"/>
+    </w:rPr>
+  </w:style>
+  <w:style w:type="character" w:customStyle="1" w:styleId="60">
+    <w:name w:val="标题 6 字符"/>
+    <w:basedOn w:val="a0"/>
+    <w:link w:val="6"/>
+    <w:uiPriority w:val="9"/>
+    <w:semiHidden/>
+    <w:rsid w:val="008962CD"/>
+    <w:rPr>
+      <w:rFonts w:asciiTheme="minorHAnsi" w:eastAsiaTheme="minorEastAsia" w:hAnsiTheme="minorHAnsi" w:cstheme="majorBidi"/>
       <w:b/>
       <w:bCs/>
-      <w:color w:val="333333"/>
-      <w:kern w:val="0"/>
-      <w:szCs w:val="32"/>
-      <w:u w:val="none"/>
+      <w:color w:val="0F4761" w:themeColor="accent1" w:themeShade="BF"/>
     </w:rPr>
   </w:style>
-  <w:style w:type="paragraph" w:customStyle="1" w:styleId="a3">
-    <w:name w:val="文言"/>
-    <w:basedOn w:val="2"/>
+  <w:style w:type="character" w:customStyle="1" w:styleId="70">
+    <w:name w:val="标题 7 字符"/>
+    <w:basedOn w:val="a0"/>
+    <w:link w:val="7"/>
+    <w:uiPriority w:val="9"/>
+    <w:semiHidden/>
+    <w:rsid w:val="008962CD"/>
+    <w:rPr>
+      <w:rFonts w:asciiTheme="minorHAnsi" w:eastAsiaTheme="minorEastAsia" w:hAnsiTheme="minorHAnsi" w:cstheme="majorBidi"/>
+      <w:b/>
+      <w:bCs/>
+      <w:color w:val="595959" w:themeColor="text1" w:themeTint="A6"/>
+    </w:rPr>
+  </w:style>
+  <w:style w:type="character" w:customStyle="1" w:styleId="80">
+    <w:name w:val="标题 8 字符"/>
+    <w:basedOn w:val="a0"/>
+    <w:link w:val="8"/>
+    <w:uiPriority w:val="9"/>
+    <w:semiHidden/>
+    <w:rsid w:val="008962CD"/>
+    <w:rPr>
+      <w:rFonts w:asciiTheme="minorHAnsi" w:eastAsiaTheme="minorEastAsia" w:hAnsiTheme="minorHAnsi" w:cstheme="majorBidi"/>
+      <w:color w:val="595959" w:themeColor="text1" w:themeTint="A6"/>
+    </w:rPr>
+  </w:style>
+  <w:style w:type="character" w:customStyle="1" w:styleId="90">
+    <w:name w:val="标题 9 字符"/>
+    <w:basedOn w:val="a0"/>
+    <w:link w:val="9"/>
+    <w:uiPriority w:val="9"/>
+    <w:semiHidden/>
+    <w:rsid w:val="008962CD"/>
+    <w:rPr>
+      <w:rFonts w:asciiTheme="minorHAnsi" w:eastAsiaTheme="majorEastAsia" w:hAnsiTheme="minorHAnsi" w:cstheme="majorBidi"/>
+      <w:color w:val="595959" w:themeColor="text1" w:themeTint="A6"/>
+    </w:rPr>
+  </w:style>
+  <w:style w:type="paragraph" w:styleId="a3">
+    <w:name w:val="Title"/>
+    <w:basedOn w:val="a"/>
+    <w:next w:val="a"/>
     <w:link w:val="a4"/>
-    <w:autoRedefine/>
+    <w:uiPriority w:val="10"/>
     <w:qFormat/>
-    <w:rsid w:val="00C421F3"/>
+    <w:rsid w:val="008962CD"/>
     <w:pPr>
-      <w:spacing w:after="65"/>
+      <w:spacing w:before="0" w:after="80" w:line="240" w:lineRule="auto"/>
+      <w:contextualSpacing/>
       <w:jc w:val="center"/>
     </w:pPr>
     <w:rPr>
-      <w:szCs w:val="27"/>
+      <w:rFonts w:asciiTheme="majorHAnsi" w:eastAsiaTheme="majorEastAsia" w:hAnsiTheme="majorHAnsi" w:cstheme="majorBidi"/>
+      <w:spacing w:val="-10"/>
+      <w:kern w:val="28"/>
+      <w:sz w:val="56"/>
+      <w:szCs w:val="56"/>
     </w:rPr>
   </w:style>
   <w:style w:type="character" w:customStyle="1" w:styleId="a4">
-    <w:name w:val="文言 字符"/>
-    <w:basedOn w:val="20"/>
+    <w:name w:val="标题 字符"/>
+    <w:basedOn w:val="a0"/>
     <w:link w:val="a3"/>
-    <w:rsid w:val="00C421F3"/>
+    <w:uiPriority w:val="10"/>
+    <w:rsid w:val="008962CD"/>
     <w:rPr>
-      <w:rFonts w:asciiTheme="majorHAnsi" w:hAnsiTheme="majorHAnsi" w:cstheme="majorBidi"/>
-      <w:b/>
-      <w:bCs/>
-      <w:color w:val="333333"/>
-      <w:kern w:val="0"/>
-      <w:szCs w:val="27"/>
-      <w:u w:val="none"/>
+      <w:rFonts w:asciiTheme="majorHAnsi" w:eastAsiaTheme="majorEastAsia" w:hAnsiTheme="majorHAnsi" w:cstheme="majorBidi"/>
+      <w:spacing w:val="-10"/>
+      <w:kern w:val="28"/>
+      <w:sz w:val="56"/>
+      <w:szCs w:val="56"/>
     </w:rPr>
   </w:style>
-  <w:style w:type="paragraph" w:customStyle="1" w:styleId="JH">
-    <w:name w:val="J·H正文"/>
+  <w:style w:type="paragraph" w:styleId="a5">
+    <w:name w:val="Subtitle"/>
     <w:basedOn w:val="a"/>
-    <w:link w:val="JH0"/>
-    <w:autoRedefine/>
+    <w:next w:val="a"/>
+    <w:link w:val="a6"/>
+    <w:uiPriority w:val="11"/>
     <w:qFormat/>
-    <w:rsid w:val="00C421F3"/>
+    <w:rsid w:val="008962CD"/>
     <w:pPr>
-      <w:spacing w:before="32" w:after="114" w:line="340" w:lineRule="exact"/>
-      <w:jc w:val="left"/>
+      <w:numPr>
+        <w:ilvl w:val="1"/>
+      </w:numPr>
+      <w:spacing w:after="160"/>
+      <w:ind w:firstLineChars="200" w:firstLine="200"/>
+      <w:jc w:val="center"/>
     </w:pPr>
     <w:rPr>
-      <w:rFonts w:eastAsia="宋体" w:cs="Helvetica"/>
+      <w:rFonts w:asciiTheme="majorHAnsi" w:eastAsiaTheme="majorEastAsia" w:hAnsiTheme="majorHAnsi" w:cstheme="majorBidi"/>
+      <w:color w:val="595959" w:themeColor="text1" w:themeTint="A6"/>
+      <w:spacing w:val="15"/>
+      <w:sz w:val="28"/>
+      <w:szCs w:val="28"/>
     </w:rPr>
   </w:style>
-  <w:style w:type="character" w:customStyle="1" w:styleId="JH0">
-    <w:name w:val="J·H正文 字符"/>
+  <w:style w:type="character" w:customStyle="1" w:styleId="a6">
+    <w:name w:val="副标题 字符"/>
     <w:basedOn w:val="a0"/>
-    <w:link w:val="JH"/>
-    <w:rsid w:val="00C421F3"/>
+    <w:link w:val="a5"/>
+    <w:uiPriority w:val="11"/>
+    <w:rsid w:val="008962CD"/>
     <w:rPr>
-      <w:rFonts w:eastAsia="宋体" w:cs="Helvetica"/>
-      <w:color w:val="333333"/>
-      <w:kern w:val="0"/>
-      <w:sz w:val="22"/>
-      <w:szCs w:val="30"/>
-      <w:u w:val="none"/>
+      <w:rFonts w:asciiTheme="majorHAnsi" w:eastAsiaTheme="majorEastAsia" w:hAnsiTheme="majorHAnsi" w:cstheme="majorBidi"/>
+      <w:color w:val="595959" w:themeColor="text1" w:themeTint="A6"/>
+      <w:spacing w:val="15"/>
+      <w:sz w:val="28"/>
+      <w:szCs w:val="28"/>
     </w:rPr>
   </w:style>
-  <w:style w:type="paragraph" w:customStyle="1" w:styleId="a5">
-    <w:name w:val="英文"/>
+  <w:style w:type="paragraph" w:styleId="a7">
+    <w:name w:val="Quote"/>
     <w:basedOn w:val="a"/>
-    <w:link w:val="a6"/>
-    <w:autoRedefine/>
+    <w:next w:val="a"/>
+    <w:link w:val="a8"/>
+    <w:uiPriority w:val="29"/>
     <w:qFormat/>
-    <w:rsid w:val="00C421F3"/>
+    <w:rsid w:val="008962CD"/>
     <w:pPr>
-      <w:spacing w:before="32" w:after="114" w:line="340" w:lineRule="exact"/>
-      <w:jc w:val="left"/>
+      <w:spacing w:before="160" w:after="160"/>
+      <w:jc w:val="center"/>
     </w:pPr>
     <w:rPr>
-      <w:rFonts w:ascii="Open Sans" w:eastAsia="Times New Roman" w:hAnsi="Open Sans" w:cs="Open Sans"/>
+      <w:i/>
+      <w:iCs/>
+      <w:color w:val="404040" w:themeColor="text1" w:themeTint="BF"/>
     </w:rPr>
   </w:style>
-  <w:style w:type="character" w:customStyle="1" w:styleId="a6">
-    <w:name w:val="英文 字符"/>
+  <w:style w:type="character" w:customStyle="1" w:styleId="a8">
+    <w:name w:val="引用 字符"/>
     <w:basedOn w:val="a0"/>
-    <w:link w:val="a5"/>
-    <w:rsid w:val="00C421F3"/>
+    <w:link w:val="a7"/>
+    <w:uiPriority w:val="29"/>
+    <w:rsid w:val="008962CD"/>
     <w:rPr>
-      <w:rFonts w:ascii="Open Sans" w:eastAsia="Times New Roman" w:hAnsi="Open Sans" w:cs="Open Sans"/>
-      <w:color w:val="333333"/>
-      <w:kern w:val="0"/>
-      <w:szCs w:val="30"/>
-      <w:u w:val="none"/>
+      <w:i/>
+      <w:iCs/>
+      <w:color w:val="404040" w:themeColor="text1" w:themeTint="BF"/>
     </w:rPr>
   </w:style>
-  <w:style w:type="paragraph" w:customStyle="1" w:styleId="JH1">
-    <w:name w:val="J·H英文"/>
-    <w:basedOn w:val="a"/>
-    <w:link w:val="JH2"/>
-    <w:autoRedefine/>
-    <w:qFormat/>
-    <w:rsid w:val="00C421F3"/>
-    <w:pPr>
-      <w:spacing w:before="32" w:after="114" w:line="340" w:lineRule="exact"/>
-      <w:jc w:val="left"/>
-    </w:pPr>
-    <w:rPr>
-      <w:rFonts w:ascii="Open Sans" w:eastAsia="Times New Roman" w:hAnsi="Open Sans" w:cs="Open Sans"/>
-    </w:rPr>
-  </w:style>
-  <w:style w:type="character" w:customStyle="1" w:styleId="JH2">
-    <w:name w:val="J·H英文 字符"/>
-    <w:basedOn w:val="a0"/>
-    <w:link w:val="JH1"/>
-    <w:rsid w:val="00C421F3"/>
-    <w:rPr>
-      <w:rFonts w:ascii="Open Sans" w:eastAsia="Times New Roman" w:hAnsi="Open Sans" w:cs="Open Sans"/>
-      <w:color w:val="333333"/>
-      <w:kern w:val="0"/>
-      <w:szCs w:val="30"/>
-      <w:u w:val="none"/>
-    </w:rPr>
-  </w:style>
-  <w:style w:type="paragraph" w:customStyle="1" w:styleId="JH3">
-    <w:name w:val="标题JH"/>
-    <w:basedOn w:val="2"/>
-    <w:link w:val="JH4"/>
-    <w:autoRedefine/>
-    <w:qFormat/>
-    <w:rsid w:val="00EB60D1"/>
-    <w:pPr>
-      <w:spacing w:before="0" w:after="156" w:line="270" w:lineRule="exact"/>
-    </w:pPr>
-    <w:rPr>
-      <w:b w:val="0"/>
-      <w:bCs w:val="0"/>
-      <w:szCs w:val="20"/>
-    </w:rPr>
-  </w:style>
-  <w:style w:type="character" w:customStyle="1" w:styleId="JH4">
-    <w:name w:val="标题JH 字符"/>
-    <w:basedOn w:val="20"/>
-    <w:link w:val="JH3"/>
-    <w:rsid w:val="00EB60D1"/>
-    <w:rPr>
-      <w:rFonts w:asciiTheme="majorHAnsi" w:hAnsiTheme="majorHAnsi" w:cstheme="majorBidi"/>
-      <w:b w:val="0"/>
-      <w:bCs w:val="0"/>
-      <w:color w:val="333333"/>
-      <w:kern w:val="0"/>
-      <w:sz w:val="20"/>
-      <w:szCs w:val="20"/>
-      <w:u w:val="none"/>
-    </w:rPr>
-  </w:style>
-  <w:style w:type="paragraph" w:customStyle="1" w:styleId="JH5">
-    <w:name w:val="J·H引文"/>
-    <w:basedOn w:val="a"/>
-    <w:link w:val="JH6"/>
-    <w:autoRedefine/>
-    <w:qFormat/>
-    <w:rsid w:val="00C421F3"/>
-    <w:pPr>
-      <w:spacing w:before="32" w:after="114" w:line="340" w:lineRule="exact"/>
-    </w:pPr>
-    <w:rPr>
-      <w:rFonts w:ascii="Open Sans" w:hAnsi="Open Sans"/>
-    </w:rPr>
-  </w:style>
-  <w:style w:type="character" w:customStyle="1" w:styleId="JH6">
-    <w:name w:val="J·H引文 字符"/>
-    <w:basedOn w:val="a0"/>
-    <w:link w:val="JH5"/>
-    <w:rsid w:val="00C421F3"/>
-    <w:rPr>
-      <w:rFonts w:ascii="Open Sans" w:hAnsi="Open Sans"/>
-      <w:color w:val="333333"/>
-      <w:kern w:val="0"/>
-      <w:szCs w:val="30"/>
-      <w:u w:val="none"/>
-    </w:rPr>
-  </w:style>
-  <w:style w:type="character" w:customStyle="1" w:styleId="10">
-    <w:name w:val="标题 1 字符"/>
-    <w:basedOn w:val="a0"/>
-    <w:link w:val="1"/>
-    <w:uiPriority w:val="9"/>
-    <w:rsid w:val="00C421F3"/>
-    <w:rPr>
-      <w:b/>
-      <w:bCs/>
-      <w:color w:val="333333"/>
-      <w:kern w:val="44"/>
-      <w:sz w:val="44"/>
-      <w:szCs w:val="44"/>
-      <w:u w:val="none"/>
-    </w:rPr>
-  </w:style>
-  <w:style w:type="paragraph" w:styleId="a7">
+  <w:style w:type="paragraph" w:styleId="a9">
     <w:name w:val="List Paragraph"/>
     <w:basedOn w:val="a"/>
     <w:uiPriority w:val="34"/>
     <w:qFormat/>
-    <w:rsid w:val="00C421F3"/>
+    <w:rsid w:val="008962CD"/>
     <w:pPr>
-      <w:ind w:firstLineChars="200" w:firstLine="200"/>
+      <w:ind w:left="720"/>
+      <w:contextualSpacing/>
     </w:pPr>
   </w:style>
-  <w:style w:type="paragraph" w:styleId="TOC">
-    <w:name w:val="TOC Heading"/>
-    <w:basedOn w:val="1"/>
+  <w:style w:type="character" w:styleId="aa">
+    <w:name w:val="Intense Emphasis"/>
+    <w:basedOn w:val="a0"/>
+    <w:uiPriority w:val="21"/>
+    <w:qFormat/>
+    <w:rsid w:val="008962CD"/>
+    <w:rPr>
+      <w:i/>
+      <w:iCs/>
+      <w:color w:val="0F4761" w:themeColor="accent1" w:themeShade="BF"/>
+    </w:rPr>
+  </w:style>
+  <w:style w:type="paragraph" w:styleId="ab">
+    <w:name w:val="Intense Quote"/>
+    <w:basedOn w:val="a"/>
     <w:next w:val="a"/>
-    <w:uiPriority w:val="39"/>
-    <w:unhideWhenUsed/>
+    <w:link w:val="ac"/>
+    <w:uiPriority w:val="30"/>
     <w:qFormat/>
-    <w:rsid w:val="00C421F3"/>
+    <w:rsid w:val="008962CD"/>
     <w:pPr>
-      <w:spacing w:before="240" w:after="0" w:line="259" w:lineRule="auto"/>
-      <w:jc w:val="left"/>
-      <w:outlineLvl w:val="9"/>
+      <w:pBdr>
+        <w:top w:val="single" w:sz="4" w:space="10" w:color="0F4761" w:themeColor="accent1" w:themeShade="BF"/>
+        <w:bottom w:val="single" w:sz="4" w:space="10" w:color="0F4761" w:themeColor="accent1" w:themeShade="BF"/>
+      </w:pBdr>
+      <w:spacing w:before="360" w:after="360"/>
+      <w:ind w:left="864" w:right="864"/>
+      <w:jc w:val="center"/>
     </w:pPr>
     <w:rPr>
-      <w:rFonts w:asciiTheme="majorHAnsi" w:eastAsiaTheme="majorEastAsia" w:hAnsiTheme="majorHAnsi" w:cstheme="majorBidi"/>
-      <w:b w:val="0"/>
-      <w:bCs w:val="0"/>
-      <w:color w:val="2F5496" w:themeColor="accent1" w:themeShade="BF"/>
-      <w:kern w:val="0"/>
-      <w:sz w:val="32"/>
-      <w:szCs w:val="32"/>
+      <w:i/>
+      <w:iCs/>
+      <w:color w:val="0F4761" w:themeColor="accent1" w:themeShade="BF"/>
     </w:rPr>
   </w:style>
-  <w:style w:type="paragraph" w:customStyle="1" w:styleId="a8">
-    <w:name w:val="引文"/>
-    <w:link w:val="a9"/>
-    <w:autoRedefine/>
+  <w:style w:type="character" w:customStyle="1" w:styleId="ac">
+    <w:name w:val="明显引用 字符"/>
+    <w:basedOn w:val="a0"/>
+    <w:link w:val="ab"/>
+    <w:uiPriority w:val="30"/>
+    <w:rsid w:val="008962CD"/>
+    <w:rPr>
+      <w:i/>
+      <w:iCs/>
+      <w:color w:val="0F4761" w:themeColor="accent1" w:themeShade="BF"/>
+    </w:rPr>
+  </w:style>
+  <w:style w:type="character" w:styleId="ad">
+    <w:name w:val="Intense Reference"/>
+    <w:basedOn w:val="a0"/>
+    <w:uiPriority w:val="32"/>
     <w:qFormat/>
-    <w:rsid w:val="0024250E"/>
-    <w:pPr>
-      <w:spacing w:before="32" w:after="114" w:line="240" w:lineRule="auto"/>
-    </w:pPr>
+    <w:rsid w:val="008962CD"/>
     <w:rPr>
-      <w:rFonts w:ascii="Open Sans" w:hAnsi="Open Sans" w:cs="Helvetica"/>
-      <w:color w:val="7F7F7F" w:themeColor="text1" w:themeTint="80"/>
+      <w:b/>
+      <w:bCs/>
+      <w:smallCaps/>
+      <w:color w:val="0F4761" w:themeColor="accent1" w:themeShade="BF"/>
+      <w:spacing w:val="5"/>
     </w:rPr>
   </w:style>
-  <w:style w:type="character" w:customStyle="1" w:styleId="a9">
-    <w:name w:val="引文 字符"/>
-    <w:basedOn w:val="a0"/>
-    <w:link w:val="a8"/>
-    <w:rsid w:val="0024250E"/>
-    <w:rPr>
-      <w:rFonts w:ascii="Open Sans" w:hAnsi="Open Sans" w:cs="Helvetica"/>
-      <w:color w:val="7F7F7F" w:themeColor="text1" w:themeTint="80"/>
-      <w:kern w:val="0"/>
-      <w:sz w:val="20"/>
-      <w:szCs w:val="30"/>
-      <w:u w:val="none"/>
-    </w:rPr>
-  </w:style>
-  <w:style w:type="character" w:styleId="aa">
+  <w:style w:type="character" w:styleId="ae">
     <w:name w:val="Hyperlink"/>
     <w:basedOn w:val="a0"/>
     <w:uiPriority w:val="99"/>
     <w:unhideWhenUsed/>
-    <w:rsid w:val="00FC1499"/>
+    <w:rsid w:val="00931080"/>
     <w:rPr>
-      <w:color w:val="0563C1" w:themeColor="hyperlink"/>
+      <w:color w:val="467886" w:themeColor="hyperlink"/>
       <w:u w:val="single"/>
     </w:rPr>
   </w:style>
-  <w:style w:type="character" w:styleId="ab">
+  <w:style w:type="character" w:styleId="af">
     <w:name w:val="Unresolved Mention"/>
     <w:basedOn w:val="a0"/>
     <w:uiPriority w:val="99"/>
     <w:semiHidden/>
     <w:unhideWhenUsed/>
-    <w:rsid w:val="00FC1499"/>
+    <w:rsid w:val="00931080"/>
     <w:rPr>
       <w:color w:val="605E5C"/>
       <w:shd w:val="clear" w:color="auto" w:fill="E1DFDD"/>
@@ -2592,34 +3031,34 @@
         <a:sysClr val="window" lastClr="FFFFFF"/>
       </a:lt1>
       <a:dk2>
-        <a:srgbClr val="44546A"/>
+        <a:srgbClr val="0E2841"/>
       </a:dk2>
       <a:lt2>
-        <a:srgbClr val="E7E6E6"/>
+        <a:srgbClr val="E8E8E8"/>
       </a:lt2>
       <a:accent1>
-        <a:srgbClr val="4472C4"/>
+        <a:srgbClr val="156082"/>
       </a:accent1>
       <a:accent2>
-        <a:srgbClr val="ED7D31"/>
+        <a:srgbClr val="E97132"/>
       </a:accent2>
       <a:accent3>
-        <a:srgbClr val="A5A5A5"/>
+        <a:srgbClr val="196B24"/>
       </a:accent3>
       <a:accent4>
-        <a:srgbClr val="FFC000"/>
+        <a:srgbClr val="0F9ED5"/>
       </a:accent4>
       <a:accent5>
-        <a:srgbClr val="5B9BD5"/>
+        <a:srgbClr val="A02B93"/>
       </a:accent5>
       <a:accent6>
-        <a:srgbClr val="70AD47"/>
+        <a:srgbClr val="4EA72E"/>
       </a:accent6>
       <a:hlink>
-        <a:srgbClr val="0563C1"/>
+        <a:srgbClr val="467886"/>
       </a:hlink>
       <a:folHlink>
-        <a:srgbClr val="954F72"/>
+        <a:srgbClr val="96607D"/>
       </a:folHlink>
     </a:clrScheme>
     <a:fontScheme name="Office">
